--- a/Предпроектное исследование.docx
+++ b/Предпроектное исследование.docx
@@ -772,7 +772,9 @@
       <w:pPr>
         <w:pStyle w:val="ad"/>
         <w:rPr>
+          <w:rFonts w:cs="Times New Roman"/>
           <w:noProof/>
+          <w:sz w:val="28"/>
         </w:rPr>
       </w:pPr>
       <w:bookmarkStart w:id="6" w:name="_Toc193270561"/>
@@ -781,6 +783,7 @@
       <w:bookmarkStart w:id="9" w:name="_Toc193660956"/>
       <w:bookmarkStart w:id="10" w:name="_Toc193843129"/>
       <w:bookmarkStart w:id="11" w:name="_Toc194087623"/>
+      <w:bookmarkStart w:id="12" w:name="_Toc194141939"/>
       <w:r>
         <w:lastRenderedPageBreak/>
         <w:t>Содержание</w:t>
@@ -791,6 +794,7 @@
       <w:bookmarkEnd w:id="9"/>
       <w:bookmarkEnd w:id="10"/>
       <w:bookmarkEnd w:id="11"/>
+      <w:bookmarkEnd w:id="12"/>
       <w:r>
         <w:rPr>
           <w:rFonts w:cs="Times New Roman"/>
@@ -827,7 +831,7 @@
           <w:lang w:eastAsia="ru-RU"/>
         </w:rPr>
       </w:pPr>
-      <w:hyperlink w:anchor="_Toc194087624" w:history="1">
+      <w:hyperlink w:anchor="_Toc194141940" w:history="1">
         <w:r>
           <w:rPr>
             <w:rStyle w:val="ac"/>
@@ -866,7 +870,7 @@
             <w:sz w:val="28"/>
             <w:szCs w:val="28"/>
           </w:rPr>
-          <w:instrText xml:space="preserve"> PAGEREF _Toc194087624 \h </w:instrText>
+          <w:instrText xml:space="preserve"> PAGEREF _Toc194141940 \h </w:instrText>
         </w:r>
         <w:r>
           <w:rPr>
@@ -924,7 +928,7 @@
           <w:lang w:eastAsia="ru-RU"/>
         </w:rPr>
       </w:pPr>
-      <w:hyperlink w:anchor="_Toc194087625" w:history="1">
+      <w:hyperlink w:anchor="_Toc194141941" w:history="1">
         <w:r>
           <w:rPr>
             <w:rStyle w:val="ac"/>
@@ -983,7 +987,7 @@
             <w:sz w:val="28"/>
             <w:szCs w:val="28"/>
           </w:rPr>
-          <w:instrText xml:space="preserve"> PAGEREF _Toc194087625 \h </w:instrText>
+          <w:instrText xml:space="preserve"> PAGEREF _Toc194141941 \h </w:instrText>
         </w:r>
         <w:r>
           <w:rPr>
@@ -1040,7 +1044,7 @@
           <w:szCs w:val="28"/>
         </w:rPr>
       </w:pPr>
-      <w:hyperlink w:anchor="_Toc194087626" w:history="1">
+      <w:hyperlink w:anchor="_Toc194141942" w:history="1">
         <w:r>
           <w:rPr>
             <w:rStyle w:val="ac"/>
@@ -1098,7 +1102,7 @@
             <w:sz w:val="28"/>
             <w:szCs w:val="28"/>
           </w:rPr>
-          <w:instrText xml:space="preserve"> PAGEREF _Toc194087626 \h </w:instrText>
+          <w:instrText xml:space="preserve"> PAGEREF _Toc194141942 \h </w:instrText>
         </w:r>
         <w:r>
           <w:rPr>
@@ -1155,7 +1159,7 @@
           <w:szCs w:val="28"/>
         </w:rPr>
       </w:pPr>
-      <w:hyperlink w:anchor="_Toc194087627" w:history="1">
+      <w:hyperlink w:anchor="_Toc194141943" w:history="1">
         <w:r>
           <w:rPr>
             <w:rStyle w:val="ac"/>
@@ -1213,7 +1217,7 @@
             <w:sz w:val="28"/>
             <w:szCs w:val="28"/>
           </w:rPr>
-          <w:instrText xml:space="preserve"> PAGEREF _Toc194087627 \h </w:instrText>
+          <w:instrText xml:space="preserve"> PAGEREF _Toc194141943 \h </w:instrText>
         </w:r>
         <w:r>
           <w:rPr>
@@ -1270,7 +1274,7 @@
           <w:szCs w:val="28"/>
         </w:rPr>
       </w:pPr>
-      <w:hyperlink w:anchor="_Toc194087628" w:history="1">
+      <w:hyperlink w:anchor="_Toc194141944" w:history="1">
         <w:r>
           <w:rPr>
             <w:rStyle w:val="ac"/>
@@ -1328,7 +1332,7 @@
             <w:sz w:val="28"/>
             <w:szCs w:val="28"/>
           </w:rPr>
-          <w:instrText xml:space="preserve"> PAGEREF _Toc194087628 \h </w:instrText>
+          <w:instrText xml:space="preserve"> PAGEREF _Toc194141944 \h </w:instrText>
         </w:r>
         <w:r>
           <w:rPr>
@@ -1385,7 +1389,7 @@
           <w:szCs w:val="28"/>
         </w:rPr>
       </w:pPr>
-      <w:hyperlink w:anchor="_Toc194087629" w:history="1">
+      <w:hyperlink w:anchor="_Toc194141945" w:history="1">
         <w:r>
           <w:rPr>
             <w:rStyle w:val="ac"/>
@@ -1443,7 +1447,7 @@
             <w:sz w:val="28"/>
             <w:szCs w:val="28"/>
           </w:rPr>
-          <w:instrText xml:space="preserve"> PAGEREF _Toc194087629 \h </w:instrText>
+          <w:instrText xml:space="preserve"> PAGEREF _Toc194141945 \h </w:instrText>
         </w:r>
         <w:r>
           <w:rPr>
@@ -1500,7 +1504,7 @@
           <w:szCs w:val="28"/>
         </w:rPr>
       </w:pPr>
-      <w:hyperlink w:anchor="_Toc194087630" w:history="1">
+      <w:hyperlink w:anchor="_Toc194141946" w:history="1">
         <w:r>
           <w:rPr>
             <w:rStyle w:val="ac"/>
@@ -1558,7 +1562,7 @@
             <w:sz w:val="28"/>
             <w:szCs w:val="28"/>
           </w:rPr>
-          <w:instrText xml:space="preserve"> PAGEREF _Toc194087630 \h </w:instrText>
+          <w:instrText xml:space="preserve"> PAGEREF _Toc194141946 \h </w:instrText>
         </w:r>
         <w:r>
           <w:rPr>
@@ -1615,7 +1619,7 @@
           <w:szCs w:val="28"/>
         </w:rPr>
       </w:pPr>
-      <w:hyperlink w:anchor="_Toc194087631" w:history="1">
+      <w:hyperlink w:anchor="_Toc194141947" w:history="1">
         <w:r>
           <w:rPr>
             <w:rStyle w:val="ac"/>
@@ -1673,7 +1677,7 @@
             <w:sz w:val="28"/>
             <w:szCs w:val="28"/>
           </w:rPr>
-          <w:instrText xml:space="preserve"> PAGEREF _Toc194087631 \h </w:instrText>
+          <w:instrText xml:space="preserve"> PAGEREF _Toc194141947 \h </w:instrText>
         </w:r>
         <w:r>
           <w:rPr>
@@ -1731,7 +1735,7 @@
           <w:lang w:eastAsia="ru-RU"/>
         </w:rPr>
       </w:pPr>
-      <w:hyperlink w:anchor="_Toc194087632" w:history="1">
+      <w:hyperlink w:anchor="_Toc194141948" w:history="1">
         <w:r>
           <w:rPr>
             <w:rStyle w:val="ac"/>
@@ -1790,7 +1794,7 @@
             <w:sz w:val="28"/>
             <w:szCs w:val="28"/>
           </w:rPr>
-          <w:instrText xml:space="preserve"> PAGEREF _Toc194087632 \h </w:instrText>
+          <w:instrText xml:space="preserve"> PAGEREF _Toc194141948 \h </w:instrText>
         </w:r>
         <w:r>
           <w:rPr>
@@ -1847,7 +1851,7 @@
           <w:szCs w:val="28"/>
         </w:rPr>
       </w:pPr>
-      <w:hyperlink w:anchor="_Toc194087633" w:history="1">
+      <w:hyperlink w:anchor="_Toc194141949" w:history="1">
         <w:r>
           <w:rPr>
             <w:rStyle w:val="ac"/>
@@ -1905,7 +1909,7 @@
             <w:sz w:val="28"/>
             <w:szCs w:val="28"/>
           </w:rPr>
-          <w:instrText xml:space="preserve"> PAGEREF _Toc194087633 \h </w:instrText>
+          <w:instrText xml:space="preserve"> PAGEREF _Toc194141949 \h </w:instrText>
         </w:r>
         <w:r>
           <w:rPr>
@@ -1962,7 +1966,7 @@
           <w:szCs w:val="28"/>
         </w:rPr>
       </w:pPr>
-      <w:hyperlink w:anchor="_Toc194087634" w:history="1">
+      <w:hyperlink w:anchor="_Toc194141950" w:history="1">
         <w:r>
           <w:rPr>
             <w:rStyle w:val="ac"/>
@@ -2020,7 +2024,7 @@
             <w:sz w:val="28"/>
             <w:szCs w:val="28"/>
           </w:rPr>
-          <w:instrText xml:space="preserve"> PAGEREF _Toc194087634 \h </w:instrText>
+          <w:instrText xml:space="preserve"> PAGEREF _Toc194141950 \h </w:instrText>
         </w:r>
         <w:r>
           <w:rPr>
@@ -2077,7 +2081,7 @@
           <w:szCs w:val="28"/>
         </w:rPr>
       </w:pPr>
-      <w:hyperlink w:anchor="_Toc194087635" w:history="1">
+      <w:hyperlink w:anchor="_Toc194141951" w:history="1">
         <w:r>
           <w:rPr>
             <w:rStyle w:val="ac"/>
@@ -2135,7 +2139,7 @@
             <w:sz w:val="28"/>
             <w:szCs w:val="28"/>
           </w:rPr>
-          <w:instrText xml:space="preserve"> PAGEREF _Toc194087635 \h </w:instrText>
+          <w:instrText xml:space="preserve"> PAGEREF _Toc194141951 \h </w:instrText>
         </w:r>
         <w:r>
           <w:rPr>
@@ -2193,7 +2197,7 @@
           <w:lang w:eastAsia="ru-RU"/>
         </w:rPr>
       </w:pPr>
-      <w:hyperlink w:anchor="_Toc194087636" w:history="1">
+      <w:hyperlink w:anchor="_Toc194141952" w:history="1">
         <w:r>
           <w:rPr>
             <w:rStyle w:val="ac"/>
@@ -2252,7 +2256,7 @@
             <w:sz w:val="28"/>
             <w:szCs w:val="28"/>
           </w:rPr>
-          <w:instrText xml:space="preserve"> PAGEREF _Toc194087636 \h </w:instrText>
+          <w:instrText xml:space="preserve"> PAGEREF _Toc194141952 \h </w:instrText>
         </w:r>
         <w:r>
           <w:rPr>
@@ -2310,7 +2314,7 @@
           <w:lang w:eastAsia="ru-RU"/>
         </w:rPr>
       </w:pPr>
-      <w:hyperlink w:anchor="_Toc194087637" w:history="1">
+      <w:hyperlink w:anchor="_Toc194141953" w:history="1">
         <w:r>
           <w:rPr>
             <w:rStyle w:val="ac"/>
@@ -2369,7 +2373,7 @@
             <w:sz w:val="28"/>
             <w:szCs w:val="28"/>
           </w:rPr>
-          <w:instrText xml:space="preserve"> PAGEREF _Toc194087637 \h </w:instrText>
+          <w:instrText xml:space="preserve"> PAGEREF _Toc194141953 \h </w:instrText>
         </w:r>
         <w:r>
           <w:rPr>
@@ -2426,7 +2430,7 @@
           <w:szCs w:val="28"/>
         </w:rPr>
       </w:pPr>
-      <w:hyperlink w:anchor="_Toc194087638" w:history="1">
+      <w:hyperlink w:anchor="_Toc194141954" w:history="1">
         <w:r>
           <w:rPr>
             <w:rStyle w:val="ac"/>
@@ -2484,7 +2488,7 @@
             <w:sz w:val="28"/>
             <w:szCs w:val="28"/>
           </w:rPr>
-          <w:instrText xml:space="preserve"> PAGEREF _Toc194087638 \h </w:instrText>
+          <w:instrText xml:space="preserve"> PAGEREF _Toc194141954 \h </w:instrText>
         </w:r>
         <w:r>
           <w:rPr>
@@ -2541,7 +2545,7 @@
           <w:szCs w:val="28"/>
         </w:rPr>
       </w:pPr>
-      <w:hyperlink w:anchor="_Toc194087639" w:history="1">
+      <w:hyperlink w:anchor="_Toc194141955" w:history="1">
         <w:r>
           <w:rPr>
             <w:rStyle w:val="ac"/>
@@ -2599,7 +2603,7 @@
             <w:sz w:val="28"/>
             <w:szCs w:val="28"/>
           </w:rPr>
-          <w:instrText xml:space="preserve"> PAGEREF _Toc194087639 \h </w:instrText>
+          <w:instrText xml:space="preserve"> PAGEREF _Toc194141955 \h </w:instrText>
         </w:r>
         <w:r>
           <w:rPr>
@@ -2656,7 +2660,7 @@
           <w:szCs w:val="28"/>
         </w:rPr>
       </w:pPr>
-      <w:hyperlink w:anchor="_Toc194087640" w:history="1">
+      <w:hyperlink w:anchor="_Toc194141956" w:history="1">
         <w:r>
           <w:rPr>
             <w:rStyle w:val="ac"/>
@@ -2714,7 +2718,7 @@
             <w:sz w:val="28"/>
             <w:szCs w:val="28"/>
           </w:rPr>
-          <w:instrText xml:space="preserve"> PAGEREF _Toc194087640 \h </w:instrText>
+          <w:instrText xml:space="preserve"> PAGEREF _Toc194141956 \h </w:instrText>
         </w:r>
         <w:r>
           <w:rPr>
@@ -2771,7 +2775,7 @@
           <w:szCs w:val="28"/>
         </w:rPr>
       </w:pPr>
-      <w:hyperlink w:anchor="_Toc194087641" w:history="1">
+      <w:hyperlink w:anchor="_Toc194141957" w:history="1">
         <w:r>
           <w:rPr>
             <w:rStyle w:val="ac"/>
@@ -2829,7 +2833,7 @@
             <w:sz w:val="28"/>
             <w:szCs w:val="28"/>
           </w:rPr>
-          <w:instrText xml:space="preserve"> PAGEREF _Toc194087641 \h </w:instrText>
+          <w:instrText xml:space="preserve"> PAGEREF _Toc194141957 \h </w:instrText>
         </w:r>
         <w:r>
           <w:rPr>
@@ -2886,7 +2890,7 @@
           <w:szCs w:val="28"/>
         </w:rPr>
       </w:pPr>
-      <w:hyperlink w:anchor="_Toc194087642" w:history="1">
+      <w:hyperlink w:anchor="_Toc194141958" w:history="1">
         <w:r>
           <w:rPr>
             <w:rStyle w:val="ac"/>
@@ -2914,7 +2918,7 @@
             <w:sz w:val="28"/>
             <w:szCs w:val="28"/>
           </w:rPr>
-          <w:t>Ключевые метрики</w:t>
+          <w:t>Ключевые метрики (UNIT-экономика)</w:t>
         </w:r>
         <w:r>
           <w:rPr>
@@ -2944,7 +2948,7 @@
             <w:sz w:val="28"/>
             <w:szCs w:val="28"/>
           </w:rPr>
-          <w:instrText xml:space="preserve"> PAGEREF _Toc194087642 \h </w:instrText>
+          <w:instrText xml:space="preserve"> PAGEREF _Toc194141958 \h </w:instrText>
         </w:r>
         <w:r>
           <w:rPr>
@@ -3001,7 +3005,7 @@
           <w:szCs w:val="28"/>
         </w:rPr>
       </w:pPr>
-      <w:hyperlink w:anchor="_Toc194087643" w:history="1">
+      <w:hyperlink w:anchor="_Toc194141959" w:history="1">
         <w:r>
           <w:rPr>
             <w:rStyle w:val="ac"/>
@@ -3059,7 +3063,7 @@
             <w:sz w:val="28"/>
             <w:szCs w:val="28"/>
           </w:rPr>
-          <w:instrText xml:space="preserve"> PAGEREF _Toc194087643 \h </w:instrText>
+          <w:instrText xml:space="preserve"> PAGEREF _Toc194141959 \h </w:instrText>
         </w:r>
         <w:r>
           <w:rPr>
@@ -3116,7 +3120,7 @@
           <w:szCs w:val="28"/>
         </w:rPr>
       </w:pPr>
-      <w:hyperlink w:anchor="_Toc194087644" w:history="1">
+      <w:hyperlink w:anchor="_Toc194141960" w:history="1">
         <w:r>
           <w:rPr>
             <w:rStyle w:val="ac"/>
@@ -3174,7 +3178,7 @@
             <w:sz w:val="28"/>
             <w:szCs w:val="28"/>
           </w:rPr>
-          <w:instrText xml:space="preserve"> PAGEREF _Toc194087644 \h </w:instrText>
+          <w:instrText xml:space="preserve"> PAGEREF _Toc194141960 \h </w:instrText>
         </w:r>
         <w:r>
           <w:rPr>
@@ -3231,7 +3235,7 @@
           <w:szCs w:val="28"/>
         </w:rPr>
       </w:pPr>
-      <w:hyperlink w:anchor="_Toc194087645" w:history="1">
+      <w:hyperlink w:anchor="_Toc194141961" w:history="1">
         <w:r>
           <w:rPr>
             <w:rStyle w:val="ac"/>
@@ -3259,7 +3263,7 @@
             <w:sz w:val="28"/>
             <w:szCs w:val="28"/>
           </w:rPr>
-          <w:t>ROMI (Return on Marketing Investment)</w:t>
+          <w:t>ROI (Return on Investment)</w:t>
         </w:r>
         <w:r>
           <w:rPr>
@@ -3289,7 +3293,7 @@
             <w:sz w:val="28"/>
             <w:szCs w:val="28"/>
           </w:rPr>
-          <w:instrText xml:space="preserve"> PAGEREF _Toc194087645 \h </w:instrText>
+          <w:instrText xml:space="preserve"> PAGEREF _Toc194141961 \h </w:instrText>
         </w:r>
         <w:r>
           <w:rPr>
@@ -3347,7 +3351,7 @@
           <w:lang w:eastAsia="ru-RU"/>
         </w:rPr>
       </w:pPr>
-      <w:hyperlink w:anchor="_Toc194087646" w:history="1">
+      <w:hyperlink w:anchor="_Toc194141962" w:history="1">
         <w:r>
           <w:rPr>
             <w:rStyle w:val="ac"/>
@@ -3406,7 +3410,7 @@
             <w:sz w:val="28"/>
             <w:szCs w:val="28"/>
           </w:rPr>
-          <w:instrText xml:space="preserve"> PAGEREF _Toc194087646 \h </w:instrText>
+          <w:instrText xml:space="preserve"> PAGEREF _Toc194141962 \h </w:instrText>
         </w:r>
         <w:r>
           <w:rPr>
@@ -3464,7 +3468,7 @@
           <w:lang w:eastAsia="ru-RU"/>
         </w:rPr>
       </w:pPr>
-      <w:hyperlink w:anchor="_Toc194087647" w:history="1">
+      <w:hyperlink w:anchor="_Toc194141963" w:history="1">
         <w:r>
           <w:rPr>
             <w:rStyle w:val="ac"/>
@@ -3523,7 +3527,7 @@
             <w:sz w:val="28"/>
             <w:szCs w:val="28"/>
           </w:rPr>
-          <w:instrText xml:space="preserve"> PAGEREF _Toc194087647 \h </w:instrText>
+          <w:instrText xml:space="preserve"> PAGEREF _Toc194141963 \h </w:instrText>
         </w:r>
         <w:r>
           <w:rPr>
@@ -3581,7 +3585,7 @@
           <w:lang w:eastAsia="ru-RU"/>
         </w:rPr>
       </w:pPr>
-      <w:hyperlink w:anchor="_Toc194087648" w:history="1">
+      <w:hyperlink w:anchor="_Toc194141964" w:history="1">
         <w:r>
           <w:rPr>
             <w:rStyle w:val="ac"/>
@@ -3640,7 +3644,7 @@
             <w:sz w:val="28"/>
             <w:szCs w:val="28"/>
           </w:rPr>
-          <w:instrText xml:space="preserve"> PAGEREF _Toc194087648 \h </w:instrText>
+          <w:instrText xml:space="preserve"> PAGEREF _Toc194141964 \h </w:instrText>
         </w:r>
         <w:r>
           <w:rPr>
@@ -3698,7 +3702,7 @@
           <w:lang w:eastAsia="ru-RU"/>
         </w:rPr>
       </w:pPr>
-      <w:hyperlink w:anchor="_Toc194087649" w:history="1">
+      <w:hyperlink w:anchor="_Toc194141965" w:history="1">
         <w:r>
           <w:rPr>
             <w:rStyle w:val="ac"/>
@@ -3757,7 +3761,7 @@
             <w:sz w:val="28"/>
             <w:szCs w:val="28"/>
           </w:rPr>
-          <w:instrText xml:space="preserve"> PAGEREF _Toc194087649 \h </w:instrText>
+          <w:instrText xml:space="preserve"> PAGEREF _Toc194141965 \h </w:instrText>
         </w:r>
         <w:r>
           <w:rPr>
@@ -3814,7 +3818,7 @@
           <w:lang w:eastAsia="ru-RU"/>
         </w:rPr>
       </w:pPr>
-      <w:hyperlink w:anchor="_Toc194087650" w:history="1">
+      <w:hyperlink w:anchor="_Toc194141966" w:history="1">
         <w:r>
           <w:rPr>
             <w:rStyle w:val="ac"/>
@@ -3853,7 +3857,7 @@
             <w:sz w:val="28"/>
             <w:szCs w:val="28"/>
           </w:rPr>
-          <w:instrText xml:space="preserve"> PAGEREF _Toc194087650 \h </w:instrText>
+          <w:instrText xml:space="preserve"> PAGEREF _Toc194141966 \h </w:instrText>
         </w:r>
         <w:r>
           <w:rPr>
@@ -3935,7 +3939,7 @@
           <w:szCs w:val="28"/>
         </w:rPr>
       </w:pPr>
-      <w:bookmarkStart w:id="12" w:name="_Toc114761563"/>
+      <w:bookmarkStart w:id="13" w:name="_Toc114761563"/>
       <w:r>
         <w:rPr>
           <w:rFonts w:ascii="Times New Roman" w:hAnsi="Times New Roman" w:cs="Times New Roman"/>
@@ -3950,148 +3954,156 @@
       <w:pPr>
         <w:pStyle w:val="ad"/>
       </w:pPr>
-      <w:bookmarkStart w:id="13" w:name="_Toc194087624"/>
+      <w:bookmarkStart w:id="14" w:name="_Toc194141940"/>
       <w:r>
         <w:lastRenderedPageBreak/>
         <w:t>Определения, обозначения, сокращения</w:t>
       </w:r>
+      <w:bookmarkEnd w:id="14"/>
+    </w:p>
+    <w:p>
+      <w:pPr>
+        <w:pStyle w:val="af1"/>
+        <w:rPr>
+          <w:lang w:val="ru-RU"/>
+        </w:rPr>
+      </w:pPr>
+      <w:r>
+        <w:rPr>
+          <w:lang w:val="ru-RU"/>
+        </w:rPr>
+        <w:t xml:space="preserve">В настоящем </w:t>
+      </w:r>
+      <w:r>
+        <w:rPr>
+          <w:lang w:val="ru-RU"/>
+        </w:rPr>
+        <w:t xml:space="preserve">техническом задании </w:t>
+      </w:r>
+      <w:r>
+        <w:rPr>
+          <w:lang w:val="ru-RU"/>
+        </w:rPr>
+        <w:t>применяют следующие термины с соответствующими определениями:</w:t>
+      </w:r>
+    </w:p>
+    <w:p>
+      <w:pPr>
+        <w:pStyle w:val="a6"/>
+      </w:pPr>
+      <w:r>
+        <w:t xml:space="preserve">Нативная реклама – реклама, интегрированная в интерфейс приложения (например, </w:t>
+      </w:r>
+      <w:proofErr w:type="spellStart"/>
+      <w:r>
+        <w:t>Yandex</w:t>
+      </w:r>
+      <w:proofErr w:type="spellEnd"/>
+      <w:r>
+        <w:t xml:space="preserve"> </w:t>
+      </w:r>
+      <w:proofErr w:type="spellStart"/>
+      <w:r>
+        <w:t>Ads</w:t>
+      </w:r>
+      <w:proofErr w:type="spellEnd"/>
+      <w:r>
+        <w:t xml:space="preserve">, </w:t>
+      </w:r>
+      <w:proofErr w:type="spellStart"/>
+      <w:r>
+        <w:t>AdMob</w:t>
+      </w:r>
+      <w:proofErr w:type="spellEnd"/>
+      <w:r>
+        <w:t>).</w:t>
+      </w:r>
+    </w:p>
+    <w:p>
+      <w:pPr>
+        <w:pStyle w:val="a6"/>
+      </w:pPr>
+      <w:proofErr w:type="spellStart"/>
+      <w:r>
+        <w:t>eCPM</w:t>
+      </w:r>
+      <w:proofErr w:type="spellEnd"/>
+      <w:r>
+        <w:t xml:space="preserve"> (</w:t>
+      </w:r>
+      <w:proofErr w:type="spellStart"/>
+      <w:r>
+        <w:t>effective</w:t>
+      </w:r>
+      <w:proofErr w:type="spellEnd"/>
+      <w:r>
+        <w:t xml:space="preserve"> </w:t>
+      </w:r>
+      <w:r>
+        <w:t>Cost</w:t>
+      </w:r>
+      <w:r>
+        <w:t xml:space="preserve"> </w:t>
+      </w:r>
+      <w:proofErr w:type="spellStart"/>
+      <w:r>
+        <w:t>Per</w:t>
+      </w:r>
+      <w:proofErr w:type="spellEnd"/>
+      <w:r>
+        <w:t xml:space="preserve"> </w:t>
+      </w:r>
+      <w:r>
+        <w:t>Mille</w:t>
+      </w:r>
+      <w:r>
+        <w:t>) – метрика, показывающая доход от 1000 показов рекламы.</w:t>
+      </w:r>
+    </w:p>
+    <w:p>
+      <w:pPr>
+        <w:pStyle w:val="a6"/>
+      </w:pPr>
+      <w:r>
+        <w:t>Операционные расходы (</w:t>
+      </w:r>
+      <w:proofErr w:type="spellStart"/>
+      <w:r>
+        <w:t>OpEx</w:t>
+      </w:r>
+      <w:proofErr w:type="spellEnd"/>
+      <w:r>
+        <w:t>) – текущие затраты на поддержание работы приложения (хостинг, маркетинг и т. д.).</w:t>
+      </w:r>
+    </w:p>
+    <w:p>
+      <w:pPr>
+        <w:pStyle w:val="af1"/>
+        <w:rPr>
+          <w:lang w:val="ru-RU"/>
+        </w:rPr>
+      </w:pPr>
+    </w:p>
+    <w:p>
+      <w:pPr>
+        <w:pStyle w:val="af1"/>
+        <w:rPr>
+          <w:lang w:val="ru-RU"/>
+        </w:rPr>
+      </w:pPr>
+      <w:r>
+        <w:rPr>
+          <w:lang w:val="ru-RU"/>
+        </w:rPr>
+        <w:br w:type="page"/>
+      </w:r>
       <w:bookmarkEnd w:id="13"/>
     </w:p>
     <w:p>
       <w:pPr>
-        <w:pStyle w:val="af1"/>
-        <w:rPr>
-          <w:lang w:val="ru-RU"/>
-        </w:rPr>
-      </w:pPr>
-      <w:r>
-        <w:rPr>
-          <w:lang w:val="ru-RU"/>
-        </w:rPr>
-        <w:t xml:space="preserve">В настоящем </w:t>
-      </w:r>
-      <w:r>
-        <w:rPr>
-          <w:lang w:val="ru-RU"/>
-        </w:rPr>
-        <w:t xml:space="preserve">техническом задании </w:t>
-      </w:r>
-      <w:r>
-        <w:rPr>
-          <w:lang w:val="ru-RU"/>
-        </w:rPr>
-        <w:t>применяют следующие термины с соответствующими определениями:</w:t>
-      </w:r>
-    </w:p>
-    <w:p>
-      <w:pPr>
-        <w:pStyle w:val="a6"/>
-      </w:pPr>
-      <w:r>
-        <w:t xml:space="preserve">Нативная реклама – реклама, интегрированная в интерфейс приложения (например, </w:t>
-      </w:r>
-      <w:r>
-        <w:t>Yandex</w:t>
-      </w:r>
-      <w:r>
-        <w:t xml:space="preserve"> </w:t>
-      </w:r>
-      <w:r>
-        <w:t>Ads</w:t>
-      </w:r>
-      <w:r>
-        <w:t xml:space="preserve">, </w:t>
-      </w:r>
-      <w:proofErr w:type="spellStart"/>
-      <w:r>
-        <w:t>AdMob</w:t>
-      </w:r>
-      <w:proofErr w:type="spellEnd"/>
-      <w:r>
-        <w:t>).</w:t>
-      </w:r>
-    </w:p>
-    <w:p>
-      <w:pPr>
-        <w:pStyle w:val="a6"/>
-      </w:pPr>
-      <w:proofErr w:type="spellStart"/>
-      <w:r>
-        <w:t>eCPM</w:t>
-      </w:r>
-      <w:proofErr w:type="spellEnd"/>
-      <w:r>
-        <w:t xml:space="preserve"> (</w:t>
-      </w:r>
-      <w:r>
-        <w:t>effective</w:t>
-      </w:r>
-      <w:r>
-        <w:t xml:space="preserve"> </w:t>
-      </w:r>
-      <w:r>
-        <w:t>Cost</w:t>
-      </w:r>
-      <w:r>
-        <w:t xml:space="preserve"> </w:t>
-      </w:r>
-      <w:r>
-        <w:t>Per</w:t>
-      </w:r>
-      <w:r>
-        <w:t xml:space="preserve"> </w:t>
-      </w:r>
-      <w:r>
-        <w:t>Mille</w:t>
-      </w:r>
-      <w:r>
-        <w:t>) – метрика, показывающая доход от 1000 показов рекламы.</w:t>
-      </w:r>
-    </w:p>
-    <w:p>
-      <w:pPr>
-        <w:pStyle w:val="a6"/>
-      </w:pPr>
-      <w:r>
-        <w:t>Операционные расходы (</w:t>
-      </w:r>
-      <w:proofErr w:type="spellStart"/>
-      <w:r>
-        <w:t>OpEx</w:t>
-      </w:r>
-      <w:proofErr w:type="spellEnd"/>
-      <w:r>
-        <w:t>) – текущие затраты на поддержание работы приложения (хостинг, маркетинг и т. д.).</w:t>
-      </w:r>
-    </w:p>
-    <w:p>
-      <w:pPr>
-        <w:pStyle w:val="af1"/>
-        <w:rPr>
-          <w:lang w:val="ru-RU"/>
-        </w:rPr>
-      </w:pPr>
-    </w:p>
-    <w:p>
-      <w:pPr>
-        <w:pStyle w:val="af1"/>
-        <w:rPr>
-          <w:lang w:val="ru-RU"/>
-        </w:rPr>
-      </w:pPr>
-      <w:r>
-        <w:rPr>
-          <w:lang w:val="ru-RU"/>
-        </w:rPr>
-        <w:br w:type="page"/>
-      </w:r>
-      <w:bookmarkEnd w:id="12"/>
-    </w:p>
-    <w:p>
-      <w:pPr>
         <w:pStyle w:val="a"/>
       </w:pPr>
-      <w:bookmarkStart w:id="14" w:name="_Toc194087625"/>
+      <w:bookmarkStart w:id="15" w:name="_Toc194141941"/>
       <w:proofErr w:type="spellStart"/>
       <w:r>
         <w:lastRenderedPageBreak/>
@@ -4125,7 +4137,7 @@
       <w:r>
         <w:t>)</w:t>
       </w:r>
-      <w:bookmarkEnd w:id="14"/>
+      <w:bookmarkEnd w:id="15"/>
     </w:p>
     <w:p>
       <w:pPr>
@@ -4174,11 +4186,11 @@
       <w:pPr>
         <w:pStyle w:val="a0"/>
       </w:pPr>
-      <w:bookmarkStart w:id="15" w:name="_Toc194087626"/>
+      <w:bookmarkStart w:id="16" w:name="_Toc194141942"/>
       <w:r>
         <w:t>Основные группы пользователей</w:t>
       </w:r>
-      <w:bookmarkEnd w:id="15"/>
+      <w:bookmarkEnd w:id="16"/>
     </w:p>
     <w:p>
       <w:pPr>
@@ -4227,11 +4239,11 @@
       <w:pPr>
         <w:pStyle w:val="a1"/>
       </w:pPr>
-      <w:bookmarkStart w:id="16" w:name="_Toc194087627"/>
+      <w:bookmarkStart w:id="17" w:name="_Toc194141943"/>
       <w:r>
         <w:t>Пожилые люди (60+)</w:t>
       </w:r>
-      <w:bookmarkEnd w:id="16"/>
+      <w:bookmarkEnd w:id="17"/>
     </w:p>
     <w:p>
       <w:pPr>
@@ -4325,11 +4337,11 @@
       <w:pPr>
         <w:pStyle w:val="a1"/>
       </w:pPr>
-      <w:bookmarkStart w:id="17" w:name="_Toc194087628"/>
+      <w:bookmarkStart w:id="18" w:name="_Toc194141944"/>
       <w:r>
         <w:t>Жители Воронежа, предпочитающие комфорт времени</w:t>
       </w:r>
-      <w:bookmarkEnd w:id="17"/>
+      <w:bookmarkEnd w:id="18"/>
     </w:p>
     <w:p>
       <w:pPr>
@@ -4438,11 +4450,11 @@
       <w:pPr>
         <w:pStyle w:val="a1"/>
       </w:pPr>
-      <w:bookmarkStart w:id="18" w:name="_Toc194087629"/>
+      <w:bookmarkStart w:id="19" w:name="_Toc194141945"/>
       <w:r>
         <w:t>Туристы</w:t>
       </w:r>
-      <w:bookmarkEnd w:id="18"/>
+      <w:bookmarkEnd w:id="19"/>
     </w:p>
     <w:p>
       <w:pPr>
@@ -4538,12 +4550,12 @@
       <w:pPr>
         <w:pStyle w:val="a0"/>
       </w:pPr>
-      <w:bookmarkStart w:id="19" w:name="_Toc194087630"/>
+      <w:bookmarkStart w:id="20" w:name="_Toc194141946"/>
       <w:r>
         <w:lastRenderedPageBreak/>
         <w:t>Как приложение учитывает особенности пользователей</w:t>
       </w:r>
-      <w:bookmarkEnd w:id="19"/>
+      <w:bookmarkEnd w:id="20"/>
     </w:p>
     <w:p>
       <w:pPr>
@@ -4644,11 +4656,11 @@
       <w:pPr>
         <w:pStyle w:val="a0"/>
       </w:pPr>
-      <w:bookmarkStart w:id="20" w:name="_Toc194087631"/>
+      <w:bookmarkStart w:id="21" w:name="_Toc194141947"/>
       <w:r>
         <w:t>Корреляция с исследованиями</w:t>
       </w:r>
-      <w:bookmarkEnd w:id="20"/>
+      <w:bookmarkEnd w:id="21"/>
     </w:p>
     <w:p>
       <w:pPr>
@@ -4769,12 +4781,12 @@
       <w:pPr>
         <w:pStyle w:val="a"/>
       </w:pPr>
-      <w:bookmarkStart w:id="21" w:name="_Toc194087632"/>
+      <w:bookmarkStart w:id="22" w:name="_Toc194141948"/>
       <w:r>
         <w:lastRenderedPageBreak/>
         <w:t>Обзор аналогов</w:t>
       </w:r>
-      <w:bookmarkEnd w:id="21"/>
+      <w:bookmarkEnd w:id="22"/>
     </w:p>
     <w:p>
       <w:pPr>
@@ -4794,7 +4806,7 @@
       <w:pPr>
         <w:pStyle w:val="a0"/>
       </w:pPr>
-      <w:bookmarkStart w:id="22" w:name="_Toc194087633"/>
+      <w:bookmarkStart w:id="23" w:name="_Toc194141949"/>
       <w:proofErr w:type="spellStart"/>
       <w:r>
         <w:t>Критерии</w:t>
@@ -4807,7 +4819,7 @@
       <w:r>
         <w:t>сравнения</w:t>
       </w:r>
-      <w:bookmarkEnd w:id="22"/>
+      <w:bookmarkEnd w:id="23"/>
       <w:proofErr w:type="spellEnd"/>
     </w:p>
     <w:p>
@@ -4832,13 +4844,8 @@
           <w:numId w:val="27"/>
         </w:numPr>
       </w:pPr>
-      <w:proofErr w:type="spellStart"/>
-      <w:r>
-        <w:t>Функциональность</w:t>
-      </w:r>
-      <w:proofErr w:type="spellEnd"/>
-      <w:r>
-        <w:t>:</w:t>
+      <w:r>
+        <w:t>Функциональность:</w:t>
       </w:r>
     </w:p>
     <w:p>
@@ -4975,12 +4982,12 @@
       <w:pPr>
         <w:pStyle w:val="a0"/>
       </w:pPr>
-      <w:bookmarkStart w:id="23" w:name="_Toc194087634"/>
+      <w:bookmarkStart w:id="24" w:name="_Toc194141950"/>
       <w:r>
         <w:lastRenderedPageBreak/>
         <w:t>Анализ существующих решений</w:t>
       </w:r>
-      <w:bookmarkEnd w:id="23"/>
+      <w:bookmarkEnd w:id="24"/>
     </w:p>
     <w:p>
       <w:pPr>
@@ -5208,46 +5215,79 @@
       <w:pPr>
         <w:pStyle w:val="a6"/>
       </w:pPr>
+      <w:r>
+        <w:lastRenderedPageBreak/>
+        <w:t xml:space="preserve">Аналог 3: </w:t>
+      </w:r>
       <w:proofErr w:type="spellStart"/>
       <w:r>
-        <w:lastRenderedPageBreak/>
-        <w:t>Аналог</w:t>
+        <w:t>Moovit</w:t>
       </w:r>
       <w:proofErr w:type="spellEnd"/>
-      <w:r>
-        <w:t xml:space="preserve"> 3: </w:t>
-      </w:r>
+    </w:p>
+    <w:p>
+      <w:pPr>
+        <w:pStyle w:val="af1"/>
+        <w:rPr>
+          <w:lang w:val="ru-RU"/>
+        </w:rPr>
+      </w:pPr>
+      <w:r>
+        <w:rPr>
+          <w:lang w:val="ru-RU"/>
+        </w:rPr>
+        <w:t>Описание: Международное приложение для планирования поездок на общественном транспорте.</w:t>
+      </w:r>
+    </w:p>
+    <w:p>
+      <w:pPr>
+        <w:pStyle w:val="af1"/>
+      </w:pPr>
       <w:proofErr w:type="spellStart"/>
       <w:r>
-        <w:t>Moovit</w:t>
+        <w:t>Плюсы</w:t>
       </w:r>
       <w:proofErr w:type="spellEnd"/>
+      <w:r>
+        <w:t>:</w:t>
+      </w:r>
+    </w:p>
+    <w:p>
+      <w:pPr>
+        <w:pStyle w:val="a3"/>
+      </w:pPr>
+      <w:r>
+        <w:t>Прогнозирование загруженности</w:t>
+      </w:r>
+      <w:r>
+        <w:t xml:space="preserve"> дорог</w:t>
+      </w:r>
+      <w:r>
+        <w:t xml:space="preserve"> на основе данных пользователей.</w:t>
+      </w:r>
+    </w:p>
+    <w:p>
+      <w:pPr>
+        <w:pStyle w:val="a3"/>
+      </w:pPr>
+      <w:r>
+        <w:t>Уведомления о приближающемся транспорте.</w:t>
+      </w:r>
+    </w:p>
+    <w:p>
+      <w:pPr>
+        <w:pStyle w:val="a3"/>
+      </w:pPr>
+      <w:r>
+        <w:t>Уведомления об изменениях маршрутов и расписания транспорта</w:t>
+      </w:r>
     </w:p>
     <w:p>
       <w:pPr>
         <w:pStyle w:val="af1"/>
-        <w:rPr>
-          <w:lang w:val="ru-RU"/>
-        </w:rPr>
-      </w:pPr>
-      <w:r>
-        <w:rPr>
-          <w:lang w:val="ru-RU"/>
-        </w:rPr>
-        <w:t>Описание: Международное приложение для планирования поездок на общественном транспорте.</w:t>
-      </w:r>
-    </w:p>
-    <w:p>
-      <w:pPr>
-        <w:pStyle w:val="af1"/>
-      </w:pPr>
-      <w:proofErr w:type="spellStart"/>
-      <w:r>
-        <w:t>Плюсы</w:t>
-      </w:r>
-      <w:proofErr w:type="spellEnd"/>
-      <w:r>
-        <w:t>:</w:t>
+      </w:pPr>
+      <w:r>
+        <w:t>Минусы:</w:t>
       </w:r>
     </w:p>
     <w:p>
@@ -5255,13 +5295,7 @@
         <w:pStyle w:val="a3"/>
       </w:pPr>
       <w:r>
-        <w:t>Прогнозирование загруженности</w:t>
-      </w:r>
-      <w:r>
-        <w:t xml:space="preserve"> дорог</w:t>
-      </w:r>
-      <w:r>
-        <w:t xml:space="preserve"> на основе данных пользователей.</w:t>
+        <w:t>Отсутствие поддержки Воронежа в некоторых функциях (например, точное отслеживание транспорта).</w:t>
       </w:r>
     </w:p>
     <w:p>
@@ -5269,7 +5303,7 @@
         <w:pStyle w:val="a3"/>
       </w:pPr>
       <w:r>
-        <w:t>Уведомления о приближающемся транспорте.</w:t>
+        <w:t>Сложный интерфейс для пожилых пользователей.</w:t>
       </w:r>
     </w:p>
     <w:p>
@@ -5277,38 +5311,6 @@
         <w:pStyle w:val="a3"/>
       </w:pPr>
       <w:r>
-        <w:t>Уведомления об изменениях маршрутов и расписания транспорта</w:t>
-      </w:r>
-    </w:p>
-    <w:p>
-      <w:pPr>
-        <w:pStyle w:val="af1"/>
-      </w:pPr>
-      <w:r>
-        <w:t>Минусы:</w:t>
-      </w:r>
-    </w:p>
-    <w:p>
-      <w:pPr>
-        <w:pStyle w:val="a3"/>
-      </w:pPr>
-      <w:r>
-        <w:t>Отсутствие поддержки Воронежа в некоторых функциях (например, точное отслеживание транспорта).</w:t>
-      </w:r>
-    </w:p>
-    <w:p>
-      <w:pPr>
-        <w:pStyle w:val="a3"/>
-      </w:pPr>
-      <w:r>
-        <w:t>Сложный интерфейс для пожилых пользователей.</w:t>
-      </w:r>
-    </w:p>
-    <w:p>
-      <w:pPr>
-        <w:pStyle w:val="a3"/>
-      </w:pPr>
-      <w:r>
         <w:t>Зависимость от GPS.</w:t>
       </w:r>
     </w:p>
@@ -5316,11 +5318,11 @@
       <w:pPr>
         <w:pStyle w:val="a0"/>
       </w:pPr>
-      <w:bookmarkStart w:id="24" w:name="_Toc194087635"/>
+      <w:bookmarkStart w:id="25" w:name="_Toc194141951"/>
       <w:r>
         <w:t>Выводы</w:t>
       </w:r>
-      <w:bookmarkEnd w:id="24"/>
+      <w:bookmarkEnd w:id="25"/>
     </w:p>
     <w:p>
       <w:pPr>
@@ -7490,12 +7492,12 @@
           <w:rFonts w:ascii="Calibri" w:hAnsi="Calibri" w:cs="Calibri"/>
         </w:rPr>
       </w:pPr>
-      <w:bookmarkStart w:id="25" w:name="_Toc194087636"/>
+      <w:bookmarkStart w:id="26" w:name="_Toc194141952"/>
       <w:r>
         <w:lastRenderedPageBreak/>
         <w:t>План предварительных работ</w:t>
       </w:r>
-      <w:bookmarkEnd w:id="25"/>
+      <w:bookmarkEnd w:id="26"/>
     </w:p>
     <w:p>
       <w:pPr>
@@ -7589,7 +7591,7 @@
       <w:pPr>
         <w:pStyle w:val="a"/>
       </w:pPr>
-      <w:bookmarkStart w:id="26" w:name="_Toc194087637"/>
+      <w:bookmarkStart w:id="27" w:name="_Toc194141953"/>
       <w:proofErr w:type="spellStart"/>
       <w:r>
         <w:lastRenderedPageBreak/>
@@ -7603,18 +7605,18 @@
       <w:r>
         <w:t>модель</w:t>
       </w:r>
-      <w:bookmarkEnd w:id="26"/>
+      <w:bookmarkEnd w:id="27"/>
       <w:proofErr w:type="spellEnd"/>
     </w:p>
     <w:p>
       <w:pPr>
         <w:pStyle w:val="a0"/>
       </w:pPr>
-      <w:bookmarkStart w:id="27" w:name="_Toc194087638"/>
+      <w:bookmarkStart w:id="28" w:name="_Toc194141954"/>
       <w:r>
         <w:t>Расчет доходов</w:t>
       </w:r>
-      <w:bookmarkEnd w:id="27"/>
+      <w:bookmarkEnd w:id="28"/>
       <w:r>
         <w:t xml:space="preserve"> </w:t>
       </w:r>
@@ -7623,7 +7625,7 @@
       <w:pPr>
         <w:pStyle w:val="a1"/>
       </w:pPr>
-      <w:bookmarkStart w:id="28" w:name="_Toc194087639"/>
+      <w:bookmarkStart w:id="29" w:name="_Toc194141955"/>
       <w:proofErr w:type="spellStart"/>
       <w:r>
         <w:t>Нативная</w:t>
@@ -7663,7 +7665,7 @@
       <w:r>
         <w:t>)</w:t>
       </w:r>
-      <w:bookmarkEnd w:id="28"/>
+      <w:bookmarkEnd w:id="29"/>
     </w:p>
     <w:p>
       <w:pPr>
@@ -7957,7 +7959,33 @@
         <w:rPr>
           <w:lang w:val="ru-RU"/>
         </w:rPr>
-        <w:t xml:space="preserve"> = 40₽.</w:t>
+        <w:t xml:space="preserve"> = 40₽</w:t>
+      </w:r>
+      <w:r>
+        <w:rPr>
+          <w:lang w:val="ru-RU"/>
+        </w:rPr>
+        <w:t xml:space="preserve">, </w:t>
+      </w:r>
+      <w:proofErr w:type="spellStart"/>
+      <w:r>
+        <w:rPr>
+          <w:lang w:val="ru-RU"/>
+        </w:rPr>
+        <w:t>eCPM</w:t>
+      </w:r>
+      <w:proofErr w:type="spellEnd"/>
+      <w:r>
+        <w:rPr>
+          <w:lang w:val="ru-RU"/>
+        </w:rPr>
+        <w:t xml:space="preserve"> может варьироваться, что повлияет на доходность</w:t>
+      </w:r>
+      <w:r>
+        <w:rPr>
+          <w:lang w:val="ru-RU"/>
+        </w:rPr>
+        <w:t>.</w:t>
       </w:r>
     </w:p>
     <w:p>
@@ -8177,10 +8205,25 @@
               <w:ind w:firstLine="0"/>
             </w:pPr>
             <w:r>
-              <w:t>146</w:t>
+              <w:t>1</w:t>
             </w:r>
             <w:r>
-              <w:t xml:space="preserve"> 000</w:t>
+              <w:rPr>
+                <w:lang w:val="ru-RU"/>
+              </w:rPr>
+              <w:t>16</w:t>
+            </w:r>
+            <w:r>
+              <w:t xml:space="preserve"> </w:t>
+            </w:r>
+            <w:r>
+              <w:rPr>
+                <w:lang w:val="ru-RU"/>
+              </w:rPr>
+              <w:t>8</w:t>
+            </w:r>
+            <w:r>
+              <w:t>00</w:t>
             </w:r>
           </w:p>
         </w:tc>
@@ -8247,10 +8290,22 @@
               <w:ind w:firstLine="0"/>
             </w:pPr>
             <w:r>
-              <w:t>438</w:t>
+              <w:rPr>
+                <w:lang w:val="ru-RU"/>
+              </w:rPr>
+              <w:t>350</w:t>
             </w:r>
             <w:r>
-              <w:t xml:space="preserve"> 000</w:t>
+              <w:t xml:space="preserve"> </w:t>
+            </w:r>
+            <w:r>
+              <w:rPr>
+                <w:lang w:val="ru-RU"/>
+              </w:rPr>
+              <w:t>4</w:t>
+            </w:r>
+            <w:r>
+              <w:t>00</w:t>
             </w:r>
           </w:p>
         </w:tc>
@@ -8265,11 +8320,11 @@
       <w:pPr>
         <w:pStyle w:val="a0"/>
       </w:pPr>
-      <w:bookmarkStart w:id="29" w:name="_Toc194087640"/>
+      <w:bookmarkStart w:id="30" w:name="_Toc194141956"/>
       <w:r>
         <w:t>Расчет расходов</w:t>
       </w:r>
-      <w:bookmarkEnd w:id="29"/>
+      <w:bookmarkEnd w:id="30"/>
     </w:p>
     <w:tbl>
       <w:tblPr>
@@ -9178,8 +9233,9 @@
               <w:rPr>
                 <w:bCs/>
                 <w:szCs w:val="28"/>
-              </w:rPr>
-              <w:t>151 000</w:t>
+                <w:lang w:val="ru-RU"/>
+              </w:rPr>
+              <w:t>59 988</w:t>
             </w:r>
           </w:p>
         </w:tc>
@@ -9194,14 +9250,16 @@
               <w:rPr>
                 <w:bCs/>
                 <w:szCs w:val="28"/>
+                <w:lang w:val="ru-RU"/>
               </w:rPr>
             </w:pPr>
             <w:r>
               <w:rPr>
                 <w:bCs/>
                 <w:szCs w:val="28"/>
-              </w:rPr>
-              <w:t>151 000</w:t>
+                <w:lang w:val="ru-RU"/>
+              </w:rPr>
+              <w:t>69 988</w:t>
             </w:r>
           </w:p>
         </w:tc>
@@ -9236,11 +9294,11 @@
       <w:pPr>
         <w:pStyle w:val="a0"/>
       </w:pPr>
-      <w:bookmarkStart w:id="30" w:name="_Toc194087641"/>
+      <w:bookmarkStart w:id="31" w:name="_Toc194141957"/>
       <w:r>
         <w:t>Финансовые результаты</w:t>
       </w:r>
-      <w:bookmarkEnd w:id="30"/>
+      <w:bookmarkEnd w:id="31"/>
       <w:r>
         <w:t xml:space="preserve"> </w:t>
       </w:r>
@@ -9687,21 +9745,46 @@
       <w:pPr>
         <w:pStyle w:val="a0"/>
       </w:pPr>
-      <w:bookmarkStart w:id="31" w:name="_Toc194087642"/>
-      <w:r>
-        <w:t>Ключевые метрики</w:t>
-      </w:r>
-      <w:bookmarkEnd w:id="31"/>
+      <w:bookmarkStart w:id="32" w:name="_Toc194141958"/>
+      <w:proofErr w:type="spellStart"/>
+      <w:r>
+        <w:t>Ключевые</w:t>
+      </w:r>
+      <w:proofErr w:type="spellEnd"/>
+      <w:r>
+        <w:t xml:space="preserve"> </w:t>
+      </w:r>
+      <w:proofErr w:type="spellStart"/>
+      <w:r>
+        <w:t>метрики</w:t>
+      </w:r>
+      <w:proofErr w:type="spellEnd"/>
+      <w:r>
+        <w:rPr>
+          <w:lang w:val="ru-RU"/>
+        </w:rPr>
+        <w:t xml:space="preserve"> (</w:t>
+      </w:r>
+      <w:r>
+        <w:t>UNIT-</w:t>
+      </w:r>
+      <w:r>
+        <w:rPr>
+          <w:lang w:val="ru-RU"/>
+        </w:rPr>
+        <w:t>экономика)</w:t>
+      </w:r>
+      <w:bookmarkEnd w:id="32"/>
     </w:p>
     <w:p>
       <w:pPr>
         <w:pStyle w:val="a1"/>
       </w:pPr>
-      <w:bookmarkStart w:id="32" w:name="_Toc194087643"/>
+      <w:bookmarkStart w:id="33" w:name="_Toc194141959"/>
       <w:r>
         <w:t>CAC (Customer Acquisition Cost)</w:t>
       </w:r>
-      <w:bookmarkEnd w:id="32"/>
+      <w:bookmarkEnd w:id="33"/>
     </w:p>
     <w:p>
       <w:pPr>
@@ -9710,7 +9793,7 @@
           <w:lang w:val="ru-RU"/>
         </w:rPr>
       </w:pPr>
-      <w:bookmarkStart w:id="33" w:name="_Hlk193840011"/>
+      <w:bookmarkStart w:id="34" w:name="_Hlk193840011"/>
       <w:r>
         <w:rPr>
           <w:lang w:val="ru-RU"/>
@@ -9770,12 +9853,12 @@
       <w:pPr>
         <w:pStyle w:val="a1"/>
       </w:pPr>
-      <w:bookmarkStart w:id="34" w:name="_Toc194087644"/>
-      <w:bookmarkEnd w:id="33"/>
+      <w:bookmarkStart w:id="35" w:name="_Toc194141960"/>
+      <w:bookmarkEnd w:id="34"/>
       <w:r>
         <w:t>ARPU (Average Revenue Per User)</w:t>
       </w:r>
-      <w:bookmarkEnd w:id="34"/>
+      <w:bookmarkEnd w:id="35"/>
     </w:p>
     <w:p>
       <w:pPr>
@@ -9831,11 +9914,11 @@
       <w:pPr>
         <w:pStyle w:val="a1"/>
       </w:pPr>
-      <w:bookmarkStart w:id="35" w:name="_Toc194087645"/>
-      <w:r>
-        <w:t>ROMI (Return on Marketing Investment)</w:t>
-      </w:r>
-      <w:bookmarkEnd w:id="35"/>
+      <w:bookmarkStart w:id="36" w:name="_Toc194141961"/>
+      <w:r>
+        <w:t>ROI (Return on Investment)</w:t>
+      </w:r>
+      <w:bookmarkEnd w:id="36"/>
     </w:p>
     <w:p>
       <w:pPr>
@@ -9851,196 +9934,207 @@
         <w:t xml:space="preserve">Формула: </w:t>
       </w:r>
       <w:r>
-        <w:t>ROMI</w:t>
+        <w:t>ROI</w:t>
       </w:r>
       <w:r>
         <w:rPr>
           <w:lang w:val="ru-RU"/>
         </w:rPr>
-        <w:t xml:space="preserve"> = (Доход от маркетинга − Затраты на маркетинг) / Затраты на маркетинг × 100%</w:t>
+        <w:t xml:space="preserve"> = </w:t>
+      </w:r>
+      <w:r>
+        <w:rPr>
+          <w:lang w:val="ru-RU"/>
+        </w:rPr>
+        <w:t>(Чистая прибыль</w:t>
+      </w:r>
+      <w:r>
+        <w:rPr>
+          <w:lang w:val="ru-RU"/>
+        </w:rPr>
+        <w:t xml:space="preserve"> / </w:t>
+      </w:r>
+      <w:r>
+        <w:rPr>
+          <w:lang w:val="ru-RU"/>
+        </w:rPr>
+        <w:t>Инвестиции)</w:t>
+      </w:r>
+      <w:r>
+        <w:rPr>
+          <w:lang w:val="ru-RU"/>
+        </w:rPr>
+        <w:t xml:space="preserve"> × 100%</w:t>
       </w:r>
     </w:p>
     <w:p>
       <w:pPr>
         <w:pStyle w:val="af1"/>
-      </w:pPr>
-      <w:r>
         <w:rPr>
           <w:lang w:val="ru-RU"/>
         </w:rPr>
+      </w:pPr>
+      <w:r>
+        <w:rPr>
+          <w:lang w:val="ru-RU"/>
+        </w:rPr>
         <w:t xml:space="preserve">Год 1: </w:t>
       </w:r>
       <w:r>
+        <w:rPr>
+          <w:lang w:val="ru-RU"/>
+        </w:rPr>
+        <w:t>(53 403</w:t>
+      </w:r>
+      <w:r>
+        <w:rPr>
+          <w:lang w:val="ru-RU"/>
+        </w:rPr>
+        <w:t xml:space="preserve"> / </w:t>
+      </w:r>
+      <w:r>
+        <w:t>59 988</w:t>
+      </w:r>
+      <w:r>
+        <w:rPr>
+          <w:lang w:val="ru-RU"/>
+        </w:rPr>
+        <w:t>)</w:t>
+      </w:r>
+      <w:r>
+        <w:rPr>
+          <w:lang w:val="ru-RU"/>
+        </w:rPr>
+        <w:t xml:space="preserve"> × 100</w:t>
+      </w:r>
+      <w:proofErr w:type="gramStart"/>
+      <w:r>
+        <w:rPr>
+          <w:lang w:val="ru-RU"/>
+        </w:rPr>
+        <w:t xml:space="preserve">% </w:t>
+      </w:r>
+      <w:r>
+        <w:rPr>
+          <w:lang w:val="ru-RU"/>
+        </w:rPr>
+        <w:t xml:space="preserve"> =</w:t>
+      </w:r>
+      <w:proofErr w:type="gramEnd"/>
+      <w:r>
+        <w:rPr>
+          <w:lang w:val="ru-RU"/>
+        </w:rPr>
+        <w:t xml:space="preserve"> </w:t>
+      </w:r>
+      <w:r>
+        <w:t>89</w:t>
+      </w:r>
+      <w:r>
+        <w:rPr>
+          <w:lang w:val="ru-RU"/>
+        </w:rPr>
+        <w:t>,</w:t>
+      </w:r>
+      <w:r>
+        <w:t>03</w:t>
+      </w:r>
+      <w:r>
+        <w:rPr>
+          <w:lang w:val="ru-RU"/>
+        </w:rPr>
+        <w:t>%</w:t>
+      </w:r>
+    </w:p>
+    <w:p>
+      <w:pPr>
+        <w:pStyle w:val="af1"/>
+        <w:rPr>
+          <w:lang w:val="ru-RU"/>
+        </w:rPr>
+      </w:pPr>
+      <w:r>
+        <w:rPr>
+          <w:lang w:val="ru-RU"/>
+        </w:rPr>
+        <w:t xml:space="preserve">Год 2: </w:t>
+      </w:r>
+      <w:r>
+        <w:rPr>
+          <w:lang w:val="ru-RU"/>
+        </w:rPr>
         <w:t>(</w:t>
       </w:r>
       <w:r>
+        <w:t>263 587</w:t>
+      </w:r>
+      <w:r>
         <w:rPr>
           <w:lang w:val="ru-RU"/>
         </w:rPr>
-        <w:t>116</w:t>
+        <w:t xml:space="preserve">/ </w:t>
+      </w:r>
+      <w:r>
+        <w:t>69 988</w:t>
       </w:r>
       <w:r>
         <w:rPr>
           <w:lang w:val="ru-RU"/>
         </w:rPr>
-        <w:t> </w:t>
+        <w:t>)</w:t>
       </w:r>
       <w:r>
         <w:rPr>
           <w:lang w:val="ru-RU"/>
         </w:rPr>
-        <w:t>800</w:t>
-      </w:r>
-      <w:r>
-        <w:t xml:space="preserve"> – 50 000)</w:t>
-      </w:r>
+        <w:t xml:space="preserve"> × 100</w:t>
+      </w:r>
+      <w:proofErr w:type="gramStart"/>
       <w:r>
         <w:rPr>
           <w:lang w:val="ru-RU"/>
         </w:rPr>
-        <w:t xml:space="preserve"> / </w:t>
-      </w:r>
-      <w:r>
-        <w:t>50</w:t>
+        <w:t xml:space="preserve">% </w:t>
       </w:r>
       <w:r>
         <w:rPr>
           <w:lang w:val="ru-RU"/>
         </w:rPr>
-        <w:t> </w:t>
-      </w:r>
+        <w:t xml:space="preserve"> =</w:t>
+      </w:r>
+      <w:proofErr w:type="gramEnd"/>
       <w:r>
         <w:rPr>
           <w:lang w:val="ru-RU"/>
         </w:rPr>
-        <w:t>000</w:t>
-      </w:r>
-      <w:r>
         <w:t xml:space="preserve"> </w:t>
       </w:r>
       <w:r>
-        <w:t>× 100</w:t>
-      </w:r>
-      <w:proofErr w:type="gramStart"/>
-      <w:r>
-        <w:t xml:space="preserve">% </w:t>
+        <w:t>376</w:t>
       </w:r>
       <w:r>
         <w:rPr>
           <w:lang w:val="ru-RU"/>
         </w:rPr>
-        <w:t xml:space="preserve"> =</w:t>
-      </w:r>
-      <w:proofErr w:type="gramEnd"/>
+        <w:t>,</w:t>
+      </w:r>
+      <w:r>
+        <w:t>64</w:t>
+      </w:r>
       <w:r>
         <w:rPr>
           <w:lang w:val="ru-RU"/>
         </w:rPr>
-        <w:t xml:space="preserve"> </w:t>
-      </w:r>
-      <w:r>
-        <w:t>133</w:t>
-      </w:r>
-      <w:r>
+        <w:t>%</w:t>
+      </w:r>
+    </w:p>
+    <w:p>
+      <w:pPr>
+        <w:pStyle w:val="af1"/>
         <w:rPr>
           <w:lang w:val="ru-RU"/>
         </w:rPr>
-        <w:t>.</w:t>
-      </w:r>
-      <w:r>
-        <w:t>6%</w:t>
-      </w:r>
-    </w:p>
-    <w:p>
-      <w:pPr>
-        <w:pStyle w:val="af1"/>
-        <w:rPr>
-          <w:lang w:val="ru-RU"/>
-        </w:rPr>
-      </w:pPr>
-      <w:r>
-        <w:rPr>
-          <w:lang w:val="ru-RU"/>
-        </w:rPr>
-        <w:t xml:space="preserve">Год 2: </w:t>
-      </w:r>
-      <w:r>
-        <w:t>(350</w:t>
-      </w:r>
-      <w:r>
-        <w:rPr>
-          <w:lang w:val="ru-RU"/>
-        </w:rPr>
-        <w:t> </w:t>
-      </w:r>
-      <w:r>
-        <w:t>4</w:t>
-      </w:r>
-      <w:r>
-        <w:rPr>
-          <w:lang w:val="ru-RU"/>
-        </w:rPr>
-        <w:t>00</w:t>
-      </w:r>
-      <w:r>
-        <w:t xml:space="preserve"> – 50 000)</w:t>
-      </w:r>
-      <w:r>
-        <w:rPr>
-          <w:lang w:val="ru-RU"/>
-        </w:rPr>
-        <w:t xml:space="preserve"> / </w:t>
-      </w:r>
-      <w:r>
-        <w:t>50</w:t>
-      </w:r>
-      <w:r>
-        <w:rPr>
-          <w:lang w:val="ru-RU"/>
-        </w:rPr>
-        <w:t> </w:t>
-      </w:r>
-      <w:r>
-        <w:rPr>
-          <w:lang w:val="ru-RU"/>
-        </w:rPr>
-        <w:t>000</w:t>
-      </w:r>
-      <w:r>
-        <w:t xml:space="preserve"> </w:t>
-      </w:r>
-      <w:r>
-        <w:t>× 100</w:t>
-      </w:r>
-      <w:proofErr w:type="gramStart"/>
-      <w:r>
-        <w:t xml:space="preserve">% </w:t>
-      </w:r>
-      <w:r>
-        <w:rPr>
-          <w:lang w:val="ru-RU"/>
-        </w:rPr>
-        <w:t xml:space="preserve"> =</w:t>
-      </w:r>
-      <w:proofErr w:type="gramEnd"/>
-      <w:r>
-        <w:rPr>
-          <w:lang w:val="ru-RU"/>
-        </w:rPr>
-        <w:t xml:space="preserve"> </w:t>
-      </w:r>
-      <w:r>
-        <w:t>600</w:t>
-      </w:r>
-      <w:r>
-        <w:rPr>
-          <w:lang w:val="ru-RU"/>
-        </w:rPr>
-        <w:t>.</w:t>
-      </w:r>
-      <w:r>
-        <w:t>8%</w:t>
-      </w:r>
+      </w:pPr>
     </w:p>
     <w:p>
       <w:pPr>
@@ -10048,7 +10142,7 @@
           <w:rFonts w:ascii="Times New Roman" w:hAnsi="Times New Roman"/>
           <w:b/>
           <w:sz w:val="28"/>
-          <w:lang w:val="en-US" w:eastAsia="ru-RU"/>
+          <w:lang w:eastAsia="ru-RU"/>
         </w:rPr>
       </w:pPr>
       <w:r>
@@ -10059,7 +10153,7 @@
       <w:pPr>
         <w:pStyle w:val="a"/>
       </w:pPr>
-      <w:bookmarkStart w:id="36" w:name="_Toc194087646"/>
+      <w:bookmarkStart w:id="37" w:name="_Toc194141962"/>
       <w:r>
         <w:lastRenderedPageBreak/>
         <w:t>SWOT-</w:t>
@@ -10068,7 +10162,7 @@
       <w:r>
         <w:t>анализ</w:t>
       </w:r>
-      <w:bookmarkEnd w:id="36"/>
+      <w:bookmarkEnd w:id="37"/>
       <w:proofErr w:type="spellEnd"/>
     </w:p>
     <w:p>
@@ -10346,7 +10440,7 @@
       <w:pPr>
         <w:pStyle w:val="a"/>
       </w:pPr>
-      <w:bookmarkStart w:id="37" w:name="_Toc194087647"/>
+      <w:bookmarkStart w:id="38" w:name="_Toc194141963"/>
       <w:proofErr w:type="spellStart"/>
       <w:r>
         <w:lastRenderedPageBreak/>
@@ -10360,7 +10454,7 @@
       <w:r>
         <w:t>стратегия</w:t>
       </w:r>
-      <w:bookmarkEnd w:id="37"/>
+      <w:bookmarkEnd w:id="38"/>
       <w:proofErr w:type="spellEnd"/>
     </w:p>
     <w:p>
@@ -10590,7 +10684,7 @@
         </w:rPr>
         <w:br w:type="page"/>
       </w:r>
-      <w:bookmarkStart w:id="38" w:name="_Toc194087648"/>
+      <w:bookmarkStart w:id="39" w:name="_Toc194141964"/>
       <w:proofErr w:type="spellStart"/>
       <w:r>
         <w:lastRenderedPageBreak/>
@@ -10604,7 +10698,7 @@
       <w:r>
         <w:t>аспекты</w:t>
       </w:r>
-      <w:bookmarkEnd w:id="38"/>
+      <w:bookmarkEnd w:id="39"/>
       <w:proofErr w:type="spellEnd"/>
     </w:p>
     <w:p>
@@ -10753,7 +10847,7 @@
         </w:rPr>
         <w:br w:type="page"/>
       </w:r>
-      <w:bookmarkStart w:id="39" w:name="_Toc194087649"/>
+      <w:bookmarkStart w:id="40" w:name="_Toc194141965"/>
       <w:proofErr w:type="spellStart"/>
       <w:r>
         <w:lastRenderedPageBreak/>
@@ -10767,7 +10861,7 @@
       <w:r>
         <w:t>рисков</w:t>
       </w:r>
-      <w:bookmarkEnd w:id="39"/>
+      <w:bookmarkEnd w:id="40"/>
       <w:proofErr w:type="spellEnd"/>
     </w:p>
     <w:p>
@@ -10881,7 +10975,7 @@
           <w:lang w:val="ru-RU"/>
         </w:rPr>
       </w:pPr>
-      <w:bookmarkStart w:id="40" w:name="_Hlk193842933"/>
+      <w:bookmarkStart w:id="41" w:name="_Hlk193842933"/>
       <w:r>
         <w:rPr>
           <w:lang w:val="ru-RU"/>
@@ -10901,7 +10995,7 @@
         <w:t>:</w:t>
       </w:r>
     </w:p>
-    <w:bookmarkEnd w:id="40"/>
+    <w:bookmarkEnd w:id="41"/>
     <w:p>
       <w:pPr>
         <w:pStyle w:val="a3"/>
@@ -10956,7 +11050,7 @@
           <w:lang w:val="ru-RU"/>
         </w:rPr>
       </w:pPr>
-      <w:bookmarkStart w:id="41" w:name="_Hlk193842958"/>
+      <w:bookmarkStart w:id="42" w:name="_Hlk193842958"/>
       <w:r>
         <w:rPr>
           <w:lang w:val="ru-RU"/>
@@ -10964,7 +11058,7 @@
         <w:t>Для снижения этого риска возможно:</w:t>
       </w:r>
     </w:p>
-    <w:bookmarkEnd w:id="41"/>
+    <w:bookmarkEnd w:id="42"/>
     <w:p>
       <w:pPr>
         <w:pStyle w:val="a3"/>
@@ -11020,7 +11114,7 @@
           <w:lang w:val="ru-RU"/>
         </w:rPr>
       </w:pPr>
-      <w:bookmarkStart w:id="42" w:name="_Hlk193842994"/>
+      <w:bookmarkStart w:id="43" w:name="_Hlk193842994"/>
       <w:r>
         <w:rPr>
           <w:lang w:val="ru-RU"/>
@@ -11028,7 +11122,7 @@
         <w:t>Для снижения этого риска возможно:</w:t>
       </w:r>
     </w:p>
-    <w:bookmarkEnd w:id="42"/>
+    <w:bookmarkEnd w:id="43"/>
     <w:p>
       <w:pPr>
         <w:pStyle w:val="a3"/>
@@ -11074,7 +11168,7 @@
           <w:lang w:val="ru-RU"/>
         </w:rPr>
       </w:pPr>
-      <w:bookmarkStart w:id="43" w:name="_Hlk193843099"/>
+      <w:bookmarkStart w:id="44" w:name="_Hlk193843099"/>
       <w:r>
         <w:rPr>
           <w:lang w:val="ru-RU"/>
@@ -11082,7 +11176,7 @@
         <w:t>Для снижения этого риска возможно:</w:t>
       </w:r>
     </w:p>
-    <w:bookmarkEnd w:id="43"/>
+    <w:bookmarkEnd w:id="44"/>
     <w:p>
       <w:pPr>
         <w:pStyle w:val="a3"/>
@@ -11189,12 +11283,12 @@
       <w:pPr>
         <w:pStyle w:val="ad"/>
       </w:pPr>
-      <w:bookmarkStart w:id="44" w:name="_Toc194087650"/>
+      <w:bookmarkStart w:id="45" w:name="_Toc194141966"/>
       <w:r>
         <w:lastRenderedPageBreak/>
         <w:t>Ссылки</w:t>
       </w:r>
-      <w:bookmarkEnd w:id="44"/>
+      <w:bookmarkEnd w:id="45"/>
     </w:p>
     <w:p>
       <w:pPr>
@@ -11205,18 +11299,27 @@
         </w:numPr>
       </w:pPr>
       <w:r>
+        <w:rPr>
+          <w:lang w:val="en-US"/>
+        </w:rPr>
         <w:t>HubSpot. The Worst Ads of All Time [</w:t>
       </w:r>
       <w:r>
         <w:t>Электронный</w:t>
       </w:r>
       <w:r>
+        <w:rPr>
+          <w:lang w:val="en-US"/>
+        </w:rPr>
         <w:t xml:space="preserve"> </w:t>
       </w:r>
       <w:r>
         <w:t>ресурс</w:t>
       </w:r>
       <w:r>
+        <w:rPr>
+          <w:lang w:val="en-US"/>
+        </w:rPr>
         <w:t xml:space="preserve">]. </w:t>
       </w:r>
       <w:r>
@@ -11239,13 +11342,7 @@
         <w:pStyle w:val="a6"/>
       </w:pPr>
       <w:r>
-        <w:t>КонсультантПлюс. Постановление Правительства РФ от 04.11.2003 N 669 (ред. от 22.11.2023)</w:t>
-      </w:r>
-      <w:r>
-        <w:t xml:space="preserve"> </w:t>
-      </w:r>
-      <w:r>
-        <w:t xml:space="preserve">«Об уполномоченном федеральном органе, осуществляющем регулирование деятельности НПФ» [Электронный ресурс]. URL: </w:t>
+        <w:t xml:space="preserve">КонсультантПлюс. Постановление Правительства РФ от 04.11.2003 N 669 (ред. от 22.11.2023) «Об уполномоченном федеральном органе, осуществляющем регулирование деятельности НПФ» [Электронный ресурс]. URL: </w:t>
       </w:r>
       <w:hyperlink r:id="rId11" w:history="1">
         <w:r>
@@ -11254,23 +11351,7 @@
             <w:b/>
             <w:bCs/>
           </w:rPr>
-          <w:t>https://www.consultant.ru/docume</w:t>
-        </w:r>
-        <w:r>
-          <w:rPr>
-            <w:rStyle w:val="ac"/>
-            <w:b/>
-            <w:bCs/>
-          </w:rPr>
-          <w:t>n</w:t>
-        </w:r>
-        <w:r>
-          <w:rPr>
-            <w:rStyle w:val="ac"/>
-            <w:b/>
-            <w:bCs/>
-          </w:rPr>
-          <w:t>t/cons_doc_LAW_44926/</w:t>
+          <w:t>https://www.consultant.ru/document/cons_doc_LAW_44926/</w:t>
         </w:r>
       </w:hyperlink>
       <w:r>
@@ -11639,13 +11720,7 @@
         <w:t>:</w:t>
       </w:r>
       <w:r>
-        <w:t xml:space="preserve"> </w:t>
-      </w:r>
-      <w:r>
-        <w:t>https://blog.hubspot.com/marketing/worst-ads-poll-survey</w:t>
-      </w:r>
-      <w:r>
-        <w:t>)</w:t>
+        <w:t xml:space="preserve"> https://blog.hubspot.com/marketing/worst-ads-poll-survey)</w:t>
       </w:r>
     </w:p>
   </w:footnote>
@@ -11673,13 +11748,7 @@
         <w:t>URL</w:t>
       </w:r>
       <w:r>
-        <w:t xml:space="preserve">: </w:t>
-      </w:r>
-      <w:r>
-        <w:t>https://www.consultant.ru/document/cons_doc_LAW_44926/</w:t>
-      </w:r>
-      <w:r>
-        <w:t>)</w:t>
+        <w:t>: https://www.consultant.ru/document/cons_doc_LAW_44926/)</w:t>
       </w:r>
     </w:p>
   </w:footnote>
@@ -11777,13 +11846,7 @@
         <w:t>URL</w:t>
       </w:r>
       <w:r>
-        <w:t xml:space="preserve">: </w:t>
-      </w:r>
-      <w:r>
-        <w:t>https://www.yota.ru/corporate/press/1124166</w:t>
-      </w:r>
-      <w:r>
-        <w:t>)</w:t>
+        <w:t>: https://www.yota.ru/corporate/press/1124166)</w:t>
       </w:r>
     </w:p>
   </w:footnote>
@@ -11825,13 +11888,7 @@
         <w:t>URL</w:t>
       </w:r>
       <w:r>
-        <w:t xml:space="preserve">: </w:t>
-      </w:r>
-      <w:r>
-        <w:t>https://www.yota.ru/corporate/press/1124166</w:t>
-      </w:r>
-      <w:r>
-        <w:t>)</w:t>
+        <w:t>: https://www.yota.ru/corporate/press/1124166)</w:t>
       </w:r>
     </w:p>
   </w:footnote>
@@ -15834,6 +15891,7 @@
   <w:style w:type="character" w:default="1" w:styleId="a8">
     <w:name w:val="Default Paragraph Font"/>
     <w:uiPriority w:val="1"/>
+    <w:semiHidden/>
     <w:unhideWhenUsed/>
   </w:style>
   <w:style w:type="table" w:default="1" w:styleId="a9">

--- a/Предпроектное исследование.docx
+++ b/Предпроектное исследование.docx
@@ -13,6 +13,17 @@
         </w:rPr>
       </w:pPr>
       <w:bookmarkStart w:id="0" w:name="_Toc484350351"/>
+    </w:p>
+    <w:p>
+      <w:pPr>
+        <w:spacing w:line="360" w:lineRule="auto"/>
+        <w:jc w:val="center"/>
+        <w:rPr>
+          <w:rFonts w:ascii="Times New Roman" w:hAnsi="Times New Roman" w:cs="Times New Roman"/>
+          <w:sz w:val="28"/>
+          <w:szCs w:val="28"/>
+        </w:rPr>
+      </w:pPr>
       <w:r>
         <w:rPr>
           <w:rFonts w:ascii="Times New Roman" w:hAnsi="Times New Roman" w:cs="Times New Roman"/>
@@ -772,9 +783,7 @@
       <w:pPr>
         <w:pStyle w:val="ad"/>
         <w:rPr>
-          <w:rFonts w:cs="Times New Roman"/>
           <w:noProof/>
-          <w:sz w:val="28"/>
         </w:rPr>
       </w:pPr>
       <w:bookmarkStart w:id="6" w:name="_Toc193270561"/>
@@ -784,6 +793,7 @@
       <w:bookmarkStart w:id="10" w:name="_Toc193843129"/>
       <w:bookmarkStart w:id="11" w:name="_Toc194087623"/>
       <w:bookmarkStart w:id="12" w:name="_Toc194141939"/>
+      <w:bookmarkStart w:id="13" w:name="_Toc194171306"/>
       <w:r>
         <w:lastRenderedPageBreak/>
         <w:t>Содержание</w:t>
@@ -795,6 +805,7 @@
       <w:bookmarkEnd w:id="10"/>
       <w:bookmarkEnd w:id="11"/>
       <w:bookmarkEnd w:id="12"/>
+      <w:bookmarkEnd w:id="13"/>
       <w:r>
         <w:rPr>
           <w:rFonts w:cs="Times New Roman"/>
@@ -831,7 +842,7 @@
           <w:lang w:eastAsia="ru-RU"/>
         </w:rPr>
       </w:pPr>
-      <w:hyperlink w:anchor="_Toc194141940" w:history="1">
+      <w:hyperlink w:anchor="_Toc194171307" w:history="1">
         <w:r>
           <w:rPr>
             <w:rStyle w:val="ac"/>
@@ -870,7 +881,7 @@
             <w:sz w:val="28"/>
             <w:szCs w:val="28"/>
           </w:rPr>
-          <w:instrText xml:space="preserve"> PAGEREF _Toc194141940 \h </w:instrText>
+          <w:instrText xml:space="preserve"> PAGEREF _Toc194171307 \h </w:instrText>
         </w:r>
         <w:r>
           <w:rPr>
@@ -899,7 +910,7 @@
             <w:sz w:val="28"/>
             <w:szCs w:val="28"/>
           </w:rPr>
-          <w:t>3</w:t>
+          <w:t>4</w:t>
         </w:r>
         <w:r>
           <w:rPr>
@@ -928,7 +939,7 @@
           <w:lang w:eastAsia="ru-RU"/>
         </w:rPr>
       </w:pPr>
-      <w:hyperlink w:anchor="_Toc194141941" w:history="1">
+      <w:hyperlink w:anchor="_Toc194171308" w:history="1">
         <w:r>
           <w:rPr>
             <w:rStyle w:val="ac"/>
@@ -987,7 +998,7 @@
             <w:sz w:val="28"/>
             <w:szCs w:val="28"/>
           </w:rPr>
-          <w:instrText xml:space="preserve"> PAGEREF _Toc194141941 \h </w:instrText>
+          <w:instrText xml:space="preserve"> PAGEREF _Toc194171308 \h </w:instrText>
         </w:r>
         <w:r>
           <w:rPr>
@@ -1016,7 +1027,7 @@
             <w:sz w:val="28"/>
             <w:szCs w:val="28"/>
           </w:rPr>
-          <w:t>4</w:t>
+          <w:t>5</w:t>
         </w:r>
         <w:r>
           <w:rPr>
@@ -1044,7 +1055,7 @@
           <w:szCs w:val="28"/>
         </w:rPr>
       </w:pPr>
-      <w:hyperlink w:anchor="_Toc194141942" w:history="1">
+      <w:hyperlink w:anchor="_Toc194171309" w:history="1">
         <w:r>
           <w:rPr>
             <w:rStyle w:val="ac"/>
@@ -1102,7 +1113,7 @@
             <w:sz w:val="28"/>
             <w:szCs w:val="28"/>
           </w:rPr>
-          <w:instrText xml:space="preserve"> PAGEREF _Toc194141942 \h </w:instrText>
+          <w:instrText xml:space="preserve"> PAGEREF _Toc194171309 \h </w:instrText>
         </w:r>
         <w:r>
           <w:rPr>
@@ -1131,7 +1142,7 @@
             <w:sz w:val="28"/>
             <w:szCs w:val="28"/>
           </w:rPr>
-          <w:t>4</w:t>
+          <w:t>5</w:t>
         </w:r>
         <w:r>
           <w:rPr>
@@ -1159,7 +1170,7 @@
           <w:szCs w:val="28"/>
         </w:rPr>
       </w:pPr>
-      <w:hyperlink w:anchor="_Toc194141943" w:history="1">
+      <w:hyperlink w:anchor="_Toc194171310" w:history="1">
         <w:r>
           <w:rPr>
             <w:rStyle w:val="ac"/>
@@ -1217,7 +1228,7 @@
             <w:sz w:val="28"/>
             <w:szCs w:val="28"/>
           </w:rPr>
-          <w:instrText xml:space="preserve"> PAGEREF _Toc194141943 \h </w:instrText>
+          <w:instrText xml:space="preserve"> PAGEREF _Toc194171310 \h </w:instrText>
         </w:r>
         <w:r>
           <w:rPr>
@@ -1246,7 +1257,7 @@
             <w:sz w:val="28"/>
             <w:szCs w:val="28"/>
           </w:rPr>
-          <w:t>4</w:t>
+          <w:t>5</w:t>
         </w:r>
         <w:r>
           <w:rPr>
@@ -1274,7 +1285,7 @@
           <w:szCs w:val="28"/>
         </w:rPr>
       </w:pPr>
-      <w:hyperlink w:anchor="_Toc194141944" w:history="1">
+      <w:hyperlink w:anchor="_Toc194171311" w:history="1">
         <w:r>
           <w:rPr>
             <w:rStyle w:val="ac"/>
@@ -1332,7 +1343,7 @@
             <w:sz w:val="28"/>
             <w:szCs w:val="28"/>
           </w:rPr>
-          <w:instrText xml:space="preserve"> PAGEREF _Toc194141944 \h </w:instrText>
+          <w:instrText xml:space="preserve"> PAGEREF _Toc194171311 \h </w:instrText>
         </w:r>
         <w:r>
           <w:rPr>
@@ -1361,7 +1372,7 @@
             <w:sz w:val="28"/>
             <w:szCs w:val="28"/>
           </w:rPr>
-          <w:t>4</w:t>
+          <w:t>5</w:t>
         </w:r>
         <w:r>
           <w:rPr>
@@ -1389,7 +1400,7 @@
           <w:szCs w:val="28"/>
         </w:rPr>
       </w:pPr>
-      <w:hyperlink w:anchor="_Toc194141945" w:history="1">
+      <w:hyperlink w:anchor="_Toc194171312" w:history="1">
         <w:r>
           <w:rPr>
             <w:rStyle w:val="ac"/>
@@ -1447,7 +1458,7 @@
             <w:sz w:val="28"/>
             <w:szCs w:val="28"/>
           </w:rPr>
-          <w:instrText xml:space="preserve"> PAGEREF _Toc194141945 \h </w:instrText>
+          <w:instrText xml:space="preserve"> PAGEREF _Toc194171312 \h </w:instrText>
         </w:r>
         <w:r>
           <w:rPr>
@@ -1476,7 +1487,7 @@
             <w:sz w:val="28"/>
             <w:szCs w:val="28"/>
           </w:rPr>
-          <w:t>5</w:t>
+          <w:t>6</w:t>
         </w:r>
         <w:r>
           <w:rPr>
@@ -1504,7 +1515,7 @@
           <w:szCs w:val="28"/>
         </w:rPr>
       </w:pPr>
-      <w:hyperlink w:anchor="_Toc194141946" w:history="1">
+      <w:hyperlink w:anchor="_Toc194171313" w:history="1">
         <w:r>
           <w:rPr>
             <w:rStyle w:val="ac"/>
@@ -1562,7 +1573,7 @@
             <w:sz w:val="28"/>
             <w:szCs w:val="28"/>
           </w:rPr>
-          <w:instrText xml:space="preserve"> PAGEREF _Toc194141946 \h </w:instrText>
+          <w:instrText xml:space="preserve"> PAGEREF _Toc194171313 \h </w:instrText>
         </w:r>
         <w:r>
           <w:rPr>
@@ -1591,7 +1602,7 @@
             <w:sz w:val="28"/>
             <w:szCs w:val="28"/>
           </w:rPr>
-          <w:t>6</w:t>
+          <w:t>7</w:t>
         </w:r>
         <w:r>
           <w:rPr>
@@ -1619,7 +1630,7 @@
           <w:szCs w:val="28"/>
         </w:rPr>
       </w:pPr>
-      <w:hyperlink w:anchor="_Toc194141947" w:history="1">
+      <w:hyperlink w:anchor="_Toc194171314" w:history="1">
         <w:r>
           <w:rPr>
             <w:rStyle w:val="ac"/>
@@ -1677,7 +1688,7 @@
             <w:sz w:val="28"/>
             <w:szCs w:val="28"/>
           </w:rPr>
-          <w:instrText xml:space="preserve"> PAGEREF _Toc194141947 \h </w:instrText>
+          <w:instrText xml:space="preserve"> PAGEREF _Toc194171314 \h </w:instrText>
         </w:r>
         <w:r>
           <w:rPr>
@@ -1706,7 +1717,7 @@
             <w:sz w:val="28"/>
             <w:szCs w:val="28"/>
           </w:rPr>
-          <w:t>6</w:t>
+          <w:t>7</w:t>
         </w:r>
         <w:r>
           <w:rPr>
@@ -1735,7 +1746,7 @@
           <w:lang w:eastAsia="ru-RU"/>
         </w:rPr>
       </w:pPr>
-      <w:hyperlink w:anchor="_Toc194141948" w:history="1">
+      <w:hyperlink w:anchor="_Toc194171315" w:history="1">
         <w:r>
           <w:rPr>
             <w:rStyle w:val="ac"/>
@@ -1794,7 +1805,7 @@
             <w:sz w:val="28"/>
             <w:szCs w:val="28"/>
           </w:rPr>
-          <w:instrText xml:space="preserve"> PAGEREF _Toc194141948 \h </w:instrText>
+          <w:instrText xml:space="preserve"> PAGEREF _Toc194171315 \h </w:instrText>
         </w:r>
         <w:r>
           <w:rPr>
@@ -1823,7 +1834,7 @@
             <w:sz w:val="28"/>
             <w:szCs w:val="28"/>
           </w:rPr>
-          <w:t>8</w:t>
+          <w:t>9</w:t>
         </w:r>
         <w:r>
           <w:rPr>
@@ -1851,7 +1862,7 @@
           <w:szCs w:val="28"/>
         </w:rPr>
       </w:pPr>
-      <w:hyperlink w:anchor="_Toc194141949" w:history="1">
+      <w:hyperlink w:anchor="_Toc194171316" w:history="1">
         <w:r>
           <w:rPr>
             <w:rStyle w:val="ac"/>
@@ -1909,7 +1920,7 @@
             <w:sz w:val="28"/>
             <w:szCs w:val="28"/>
           </w:rPr>
-          <w:instrText xml:space="preserve"> PAGEREF _Toc194141949 \h </w:instrText>
+          <w:instrText xml:space="preserve"> PAGEREF _Toc194171316 \h </w:instrText>
         </w:r>
         <w:r>
           <w:rPr>
@@ -1938,7 +1949,7 @@
             <w:sz w:val="28"/>
             <w:szCs w:val="28"/>
           </w:rPr>
-          <w:t>8</w:t>
+          <w:t>9</w:t>
         </w:r>
         <w:r>
           <w:rPr>
@@ -1966,7 +1977,7 @@
           <w:szCs w:val="28"/>
         </w:rPr>
       </w:pPr>
-      <w:hyperlink w:anchor="_Toc194141950" w:history="1">
+      <w:hyperlink w:anchor="_Toc194171317" w:history="1">
         <w:r>
           <w:rPr>
             <w:rStyle w:val="ac"/>
@@ -2024,7 +2035,7 @@
             <w:sz w:val="28"/>
             <w:szCs w:val="28"/>
           </w:rPr>
-          <w:instrText xml:space="preserve"> PAGEREF _Toc194141950 \h </w:instrText>
+          <w:instrText xml:space="preserve"> PAGEREF _Toc194171317 \h </w:instrText>
         </w:r>
         <w:r>
           <w:rPr>
@@ -2053,7 +2064,7 @@
             <w:sz w:val="28"/>
             <w:szCs w:val="28"/>
           </w:rPr>
-          <w:t>9</w:t>
+          <w:t>10</w:t>
         </w:r>
         <w:r>
           <w:rPr>
@@ -2081,7 +2092,7 @@
           <w:szCs w:val="28"/>
         </w:rPr>
       </w:pPr>
-      <w:hyperlink w:anchor="_Toc194141951" w:history="1">
+      <w:hyperlink w:anchor="_Toc194171318" w:history="1">
         <w:r>
           <w:rPr>
             <w:rStyle w:val="ac"/>
@@ -2139,7 +2150,7 @@
             <w:sz w:val="28"/>
             <w:szCs w:val="28"/>
           </w:rPr>
-          <w:instrText xml:space="preserve"> PAGEREF _Toc194141951 \h </w:instrText>
+          <w:instrText xml:space="preserve"> PAGEREF _Toc194171318 \h </w:instrText>
         </w:r>
         <w:r>
           <w:rPr>
@@ -2168,7 +2179,7 @@
             <w:sz w:val="28"/>
             <w:szCs w:val="28"/>
           </w:rPr>
-          <w:t>10</w:t>
+          <w:t>11</w:t>
         </w:r>
         <w:r>
           <w:rPr>
@@ -2197,7 +2208,7 @@
           <w:lang w:eastAsia="ru-RU"/>
         </w:rPr>
       </w:pPr>
-      <w:hyperlink w:anchor="_Toc194141952" w:history="1">
+      <w:hyperlink w:anchor="_Toc194171319" w:history="1">
         <w:r>
           <w:rPr>
             <w:rStyle w:val="ac"/>
@@ -2256,7 +2267,7 @@
             <w:sz w:val="28"/>
             <w:szCs w:val="28"/>
           </w:rPr>
-          <w:instrText xml:space="preserve"> PAGEREF _Toc194141952 \h </w:instrText>
+          <w:instrText xml:space="preserve"> PAGEREF _Toc194171319 \h </w:instrText>
         </w:r>
         <w:r>
           <w:rPr>
@@ -2285,7 +2296,7 @@
             <w:sz w:val="28"/>
             <w:szCs w:val="28"/>
           </w:rPr>
-          <w:t>12</w:t>
+          <w:t>13</w:t>
         </w:r>
         <w:r>
           <w:rPr>
@@ -2314,7 +2325,7 @@
           <w:lang w:eastAsia="ru-RU"/>
         </w:rPr>
       </w:pPr>
-      <w:hyperlink w:anchor="_Toc194141953" w:history="1">
+      <w:hyperlink w:anchor="_Toc194171320" w:history="1">
         <w:r>
           <w:rPr>
             <w:rStyle w:val="ac"/>
@@ -2343,7 +2354,7 @@
             <w:sz w:val="28"/>
             <w:szCs w:val="28"/>
           </w:rPr>
-          <w:t>Финансовая модель</w:t>
+          <w:t>Анализ объема рынка по методу PAM, TAM, SAM, SOM</w:t>
         </w:r>
         <w:r>
           <w:rPr>
@@ -2373,7 +2384,7 @@
             <w:sz w:val="28"/>
             <w:szCs w:val="28"/>
           </w:rPr>
-          <w:instrText xml:space="preserve"> PAGEREF _Toc194141953 \h </w:instrText>
+          <w:instrText xml:space="preserve"> PAGEREF _Toc194171320 \h </w:instrText>
         </w:r>
         <w:r>
           <w:rPr>
@@ -2402,7 +2413,7 @@
             <w:sz w:val="28"/>
             <w:szCs w:val="28"/>
           </w:rPr>
-          <w:t>13</w:t>
+          <w:t>14</w:t>
         </w:r>
         <w:r>
           <w:rPr>
@@ -2430,7 +2441,7 @@
           <w:szCs w:val="28"/>
         </w:rPr>
       </w:pPr>
-      <w:hyperlink w:anchor="_Toc194141954" w:history="1">
+      <w:hyperlink w:anchor="_Toc194171321" w:history="1">
         <w:r>
           <w:rPr>
             <w:rStyle w:val="ac"/>
@@ -2458,6 +2469,583 @@
             <w:sz w:val="28"/>
             <w:szCs w:val="28"/>
           </w:rPr>
+          <w:t>Potential Available Market (PAM) – Потенциальный рынок</w:t>
+        </w:r>
+        <w:r>
+          <w:rPr>
+            <w:rFonts w:ascii="Times New Roman" w:hAnsi="Times New Roman"/>
+            <w:noProof/>
+            <w:webHidden/>
+            <w:sz w:val="28"/>
+            <w:szCs w:val="28"/>
+          </w:rPr>
+          <w:tab/>
+        </w:r>
+        <w:r>
+          <w:rPr>
+            <w:rFonts w:ascii="Times New Roman" w:hAnsi="Times New Roman"/>
+            <w:noProof/>
+            <w:webHidden/>
+            <w:sz w:val="28"/>
+            <w:szCs w:val="28"/>
+          </w:rPr>
+          <w:fldChar w:fldCharType="begin"/>
+        </w:r>
+        <w:r>
+          <w:rPr>
+            <w:rFonts w:ascii="Times New Roman" w:hAnsi="Times New Roman"/>
+            <w:noProof/>
+            <w:webHidden/>
+            <w:sz w:val="28"/>
+            <w:szCs w:val="28"/>
+          </w:rPr>
+          <w:instrText xml:space="preserve"> PAGEREF _Toc194171321 \h </w:instrText>
+        </w:r>
+        <w:r>
+          <w:rPr>
+            <w:rFonts w:ascii="Times New Roman" w:hAnsi="Times New Roman"/>
+            <w:noProof/>
+            <w:webHidden/>
+            <w:sz w:val="28"/>
+            <w:szCs w:val="28"/>
+          </w:rPr>
+        </w:r>
+        <w:r>
+          <w:rPr>
+            <w:rFonts w:ascii="Times New Roman" w:hAnsi="Times New Roman"/>
+            <w:noProof/>
+            <w:webHidden/>
+            <w:sz w:val="28"/>
+            <w:szCs w:val="28"/>
+          </w:rPr>
+          <w:fldChar w:fldCharType="separate"/>
+        </w:r>
+        <w:r>
+          <w:rPr>
+            <w:rFonts w:ascii="Times New Roman" w:hAnsi="Times New Roman"/>
+            <w:noProof/>
+            <w:webHidden/>
+            <w:sz w:val="28"/>
+            <w:szCs w:val="28"/>
+          </w:rPr>
+          <w:t>14</w:t>
+        </w:r>
+        <w:r>
+          <w:rPr>
+            <w:rFonts w:ascii="Times New Roman" w:hAnsi="Times New Roman"/>
+            <w:noProof/>
+            <w:webHidden/>
+            <w:sz w:val="28"/>
+            <w:szCs w:val="28"/>
+          </w:rPr>
+          <w:fldChar w:fldCharType="end"/>
+        </w:r>
+      </w:hyperlink>
+    </w:p>
+    <w:p>
+      <w:pPr>
+        <w:pStyle w:val="21"/>
+        <w:tabs>
+          <w:tab w:val="left" w:pos="880"/>
+          <w:tab w:val="right" w:leader="dot" w:pos="9344"/>
+        </w:tabs>
+        <w:rPr>
+          <w:rFonts w:ascii="Times New Roman" w:hAnsi="Times New Roman"/>
+          <w:noProof/>
+          <w:sz w:val="28"/>
+          <w:szCs w:val="28"/>
+        </w:rPr>
+      </w:pPr>
+      <w:hyperlink w:anchor="_Toc194171322" w:history="1">
+        <w:r>
+          <w:rPr>
+            <w:rStyle w:val="ac"/>
+            <w:rFonts w:ascii="Times New Roman" w:hAnsi="Times New Roman"/>
+            <w:noProof/>
+            <w:sz w:val="28"/>
+            <w:szCs w:val="28"/>
+          </w:rPr>
+          <w:t>4.2.</w:t>
+        </w:r>
+        <w:r>
+          <w:rPr>
+            <w:rFonts w:ascii="Times New Roman" w:hAnsi="Times New Roman"/>
+            <w:noProof/>
+            <w:sz w:val="28"/>
+            <w:szCs w:val="28"/>
+          </w:rPr>
+          <w:tab/>
+        </w:r>
+        <w:r>
+          <w:rPr>
+            <w:rStyle w:val="ac"/>
+            <w:rFonts w:ascii="Times New Roman" w:hAnsi="Times New Roman"/>
+            <w:noProof/>
+            <w:sz w:val="28"/>
+            <w:szCs w:val="28"/>
+          </w:rPr>
+          <w:t>Total Addressable Market (TAM) – Общий доступный рынок</w:t>
+        </w:r>
+        <w:r>
+          <w:rPr>
+            <w:rFonts w:ascii="Times New Roman" w:hAnsi="Times New Roman"/>
+            <w:noProof/>
+            <w:webHidden/>
+            <w:sz w:val="28"/>
+            <w:szCs w:val="28"/>
+          </w:rPr>
+          <w:tab/>
+        </w:r>
+        <w:r>
+          <w:rPr>
+            <w:rFonts w:ascii="Times New Roman" w:hAnsi="Times New Roman"/>
+            <w:noProof/>
+            <w:webHidden/>
+            <w:sz w:val="28"/>
+            <w:szCs w:val="28"/>
+          </w:rPr>
+          <w:fldChar w:fldCharType="begin"/>
+        </w:r>
+        <w:r>
+          <w:rPr>
+            <w:rFonts w:ascii="Times New Roman" w:hAnsi="Times New Roman"/>
+            <w:noProof/>
+            <w:webHidden/>
+            <w:sz w:val="28"/>
+            <w:szCs w:val="28"/>
+          </w:rPr>
+          <w:instrText xml:space="preserve"> PAGEREF _Toc194171322 \h </w:instrText>
+        </w:r>
+        <w:r>
+          <w:rPr>
+            <w:rFonts w:ascii="Times New Roman" w:hAnsi="Times New Roman"/>
+            <w:noProof/>
+            <w:webHidden/>
+            <w:sz w:val="28"/>
+            <w:szCs w:val="28"/>
+          </w:rPr>
+        </w:r>
+        <w:r>
+          <w:rPr>
+            <w:rFonts w:ascii="Times New Roman" w:hAnsi="Times New Roman"/>
+            <w:noProof/>
+            <w:webHidden/>
+            <w:sz w:val="28"/>
+            <w:szCs w:val="28"/>
+          </w:rPr>
+          <w:fldChar w:fldCharType="separate"/>
+        </w:r>
+        <w:r>
+          <w:rPr>
+            <w:rFonts w:ascii="Times New Roman" w:hAnsi="Times New Roman"/>
+            <w:noProof/>
+            <w:webHidden/>
+            <w:sz w:val="28"/>
+            <w:szCs w:val="28"/>
+          </w:rPr>
+          <w:t>14</w:t>
+        </w:r>
+        <w:r>
+          <w:rPr>
+            <w:rFonts w:ascii="Times New Roman" w:hAnsi="Times New Roman"/>
+            <w:noProof/>
+            <w:webHidden/>
+            <w:sz w:val="28"/>
+            <w:szCs w:val="28"/>
+          </w:rPr>
+          <w:fldChar w:fldCharType="end"/>
+        </w:r>
+      </w:hyperlink>
+    </w:p>
+    <w:p>
+      <w:pPr>
+        <w:pStyle w:val="21"/>
+        <w:tabs>
+          <w:tab w:val="left" w:pos="880"/>
+          <w:tab w:val="right" w:leader="dot" w:pos="9344"/>
+        </w:tabs>
+        <w:rPr>
+          <w:rFonts w:ascii="Times New Roman" w:hAnsi="Times New Roman"/>
+          <w:noProof/>
+          <w:sz w:val="28"/>
+          <w:szCs w:val="28"/>
+        </w:rPr>
+      </w:pPr>
+      <w:hyperlink w:anchor="_Toc194171323" w:history="1">
+        <w:r>
+          <w:rPr>
+            <w:rStyle w:val="ac"/>
+            <w:rFonts w:ascii="Times New Roman" w:hAnsi="Times New Roman"/>
+            <w:noProof/>
+            <w:sz w:val="28"/>
+            <w:szCs w:val="28"/>
+          </w:rPr>
+          <w:t>4.3.</w:t>
+        </w:r>
+        <w:r>
+          <w:rPr>
+            <w:rFonts w:ascii="Times New Roman" w:hAnsi="Times New Roman"/>
+            <w:noProof/>
+            <w:sz w:val="28"/>
+            <w:szCs w:val="28"/>
+          </w:rPr>
+          <w:tab/>
+        </w:r>
+        <w:r>
+          <w:rPr>
+            <w:rStyle w:val="ac"/>
+            <w:rFonts w:ascii="Times New Roman" w:hAnsi="Times New Roman"/>
+            <w:noProof/>
+            <w:sz w:val="28"/>
+            <w:szCs w:val="28"/>
+          </w:rPr>
+          <w:t>Serviceable Available Market (SAM) – Доступный обслуживаемый рынок</w:t>
+        </w:r>
+        <w:r>
+          <w:rPr>
+            <w:rFonts w:ascii="Times New Roman" w:hAnsi="Times New Roman"/>
+            <w:noProof/>
+            <w:webHidden/>
+            <w:sz w:val="28"/>
+            <w:szCs w:val="28"/>
+          </w:rPr>
+          <w:tab/>
+        </w:r>
+        <w:r>
+          <w:rPr>
+            <w:rFonts w:ascii="Times New Roman" w:hAnsi="Times New Roman"/>
+            <w:noProof/>
+            <w:webHidden/>
+            <w:sz w:val="28"/>
+            <w:szCs w:val="28"/>
+          </w:rPr>
+          <w:fldChar w:fldCharType="begin"/>
+        </w:r>
+        <w:r>
+          <w:rPr>
+            <w:rFonts w:ascii="Times New Roman" w:hAnsi="Times New Roman"/>
+            <w:noProof/>
+            <w:webHidden/>
+            <w:sz w:val="28"/>
+            <w:szCs w:val="28"/>
+          </w:rPr>
+          <w:instrText xml:space="preserve"> PAGEREF _Toc194171323 \h </w:instrText>
+        </w:r>
+        <w:r>
+          <w:rPr>
+            <w:rFonts w:ascii="Times New Roman" w:hAnsi="Times New Roman"/>
+            <w:noProof/>
+            <w:webHidden/>
+            <w:sz w:val="28"/>
+            <w:szCs w:val="28"/>
+          </w:rPr>
+        </w:r>
+        <w:r>
+          <w:rPr>
+            <w:rFonts w:ascii="Times New Roman" w:hAnsi="Times New Roman"/>
+            <w:noProof/>
+            <w:webHidden/>
+            <w:sz w:val="28"/>
+            <w:szCs w:val="28"/>
+          </w:rPr>
+          <w:fldChar w:fldCharType="separate"/>
+        </w:r>
+        <w:r>
+          <w:rPr>
+            <w:rFonts w:ascii="Times New Roman" w:hAnsi="Times New Roman"/>
+            <w:noProof/>
+            <w:webHidden/>
+            <w:sz w:val="28"/>
+            <w:szCs w:val="28"/>
+          </w:rPr>
+          <w:t>15</w:t>
+        </w:r>
+        <w:r>
+          <w:rPr>
+            <w:rFonts w:ascii="Times New Roman" w:hAnsi="Times New Roman"/>
+            <w:noProof/>
+            <w:webHidden/>
+            <w:sz w:val="28"/>
+            <w:szCs w:val="28"/>
+          </w:rPr>
+          <w:fldChar w:fldCharType="end"/>
+        </w:r>
+      </w:hyperlink>
+    </w:p>
+    <w:p>
+      <w:pPr>
+        <w:pStyle w:val="21"/>
+        <w:tabs>
+          <w:tab w:val="left" w:pos="880"/>
+          <w:tab w:val="right" w:leader="dot" w:pos="9344"/>
+        </w:tabs>
+        <w:rPr>
+          <w:rFonts w:ascii="Times New Roman" w:hAnsi="Times New Roman"/>
+          <w:noProof/>
+          <w:sz w:val="28"/>
+          <w:szCs w:val="28"/>
+        </w:rPr>
+      </w:pPr>
+      <w:hyperlink w:anchor="_Toc194171324" w:history="1">
+        <w:r>
+          <w:rPr>
+            <w:rStyle w:val="ac"/>
+            <w:rFonts w:ascii="Times New Roman" w:hAnsi="Times New Roman"/>
+            <w:noProof/>
+            <w:sz w:val="28"/>
+            <w:szCs w:val="28"/>
+          </w:rPr>
+          <w:t>4.4.</w:t>
+        </w:r>
+        <w:r>
+          <w:rPr>
+            <w:rFonts w:ascii="Times New Roman" w:hAnsi="Times New Roman"/>
+            <w:noProof/>
+            <w:sz w:val="28"/>
+            <w:szCs w:val="28"/>
+          </w:rPr>
+          <w:tab/>
+        </w:r>
+        <w:r>
+          <w:rPr>
+            <w:rStyle w:val="ac"/>
+            <w:rFonts w:ascii="Times New Roman" w:hAnsi="Times New Roman"/>
+            <w:noProof/>
+            <w:sz w:val="28"/>
+            <w:szCs w:val="28"/>
+          </w:rPr>
+          <w:t>Serviceable Obtainable Market (SOM) – Достижимый рынок</w:t>
+        </w:r>
+        <w:r>
+          <w:rPr>
+            <w:rFonts w:ascii="Times New Roman" w:hAnsi="Times New Roman"/>
+            <w:noProof/>
+            <w:webHidden/>
+            <w:sz w:val="28"/>
+            <w:szCs w:val="28"/>
+          </w:rPr>
+          <w:tab/>
+        </w:r>
+        <w:r>
+          <w:rPr>
+            <w:rFonts w:ascii="Times New Roman" w:hAnsi="Times New Roman"/>
+            <w:noProof/>
+            <w:webHidden/>
+            <w:sz w:val="28"/>
+            <w:szCs w:val="28"/>
+          </w:rPr>
+          <w:fldChar w:fldCharType="begin"/>
+        </w:r>
+        <w:r>
+          <w:rPr>
+            <w:rFonts w:ascii="Times New Roman" w:hAnsi="Times New Roman"/>
+            <w:noProof/>
+            <w:webHidden/>
+            <w:sz w:val="28"/>
+            <w:szCs w:val="28"/>
+          </w:rPr>
+          <w:instrText xml:space="preserve"> PAGEREF _Toc194171324 \h </w:instrText>
+        </w:r>
+        <w:r>
+          <w:rPr>
+            <w:rFonts w:ascii="Times New Roman" w:hAnsi="Times New Roman"/>
+            <w:noProof/>
+            <w:webHidden/>
+            <w:sz w:val="28"/>
+            <w:szCs w:val="28"/>
+          </w:rPr>
+        </w:r>
+        <w:r>
+          <w:rPr>
+            <w:rFonts w:ascii="Times New Roman" w:hAnsi="Times New Roman"/>
+            <w:noProof/>
+            <w:webHidden/>
+            <w:sz w:val="28"/>
+            <w:szCs w:val="28"/>
+          </w:rPr>
+          <w:fldChar w:fldCharType="separate"/>
+        </w:r>
+        <w:r>
+          <w:rPr>
+            <w:rFonts w:ascii="Times New Roman" w:hAnsi="Times New Roman"/>
+            <w:noProof/>
+            <w:webHidden/>
+            <w:sz w:val="28"/>
+            <w:szCs w:val="28"/>
+          </w:rPr>
+          <w:t>15</w:t>
+        </w:r>
+        <w:r>
+          <w:rPr>
+            <w:rFonts w:ascii="Times New Roman" w:hAnsi="Times New Roman"/>
+            <w:noProof/>
+            <w:webHidden/>
+            <w:sz w:val="28"/>
+            <w:szCs w:val="28"/>
+          </w:rPr>
+          <w:fldChar w:fldCharType="end"/>
+        </w:r>
+      </w:hyperlink>
+    </w:p>
+    <w:p>
+      <w:pPr>
+        <w:pStyle w:val="11"/>
+        <w:tabs>
+          <w:tab w:val="left" w:pos="440"/>
+          <w:tab w:val="right" w:leader="dot" w:pos="9344"/>
+        </w:tabs>
+        <w:rPr>
+          <w:rFonts w:ascii="Times New Roman" w:eastAsiaTheme="minorEastAsia" w:hAnsi="Times New Roman" w:cs="Times New Roman"/>
+          <w:noProof/>
+          <w:sz w:val="28"/>
+          <w:szCs w:val="28"/>
+          <w:lang w:eastAsia="ru-RU"/>
+        </w:rPr>
+      </w:pPr>
+      <w:hyperlink w:anchor="_Toc194171325" w:history="1">
+        <w:r>
+          <w:rPr>
+            <w:rStyle w:val="ac"/>
+            <w:rFonts w:ascii="Times New Roman" w:hAnsi="Times New Roman" w:cs="Times New Roman"/>
+            <w:noProof/>
+            <w:sz w:val="28"/>
+            <w:szCs w:val="28"/>
+          </w:rPr>
+          <w:t>5.</w:t>
+        </w:r>
+        <w:r>
+          <w:rPr>
+            <w:rFonts w:ascii="Times New Roman" w:eastAsiaTheme="minorEastAsia" w:hAnsi="Times New Roman" w:cs="Times New Roman"/>
+            <w:noProof/>
+            <w:sz w:val="28"/>
+            <w:szCs w:val="28"/>
+            <w:lang w:eastAsia="ru-RU"/>
+          </w:rPr>
+          <w:tab/>
+        </w:r>
+        <w:r>
+          <w:rPr>
+            <w:rStyle w:val="ac"/>
+            <w:rFonts w:ascii="Times New Roman" w:hAnsi="Times New Roman" w:cs="Times New Roman"/>
+            <w:noProof/>
+            <w:sz w:val="28"/>
+            <w:szCs w:val="28"/>
+          </w:rPr>
+          <w:t>Финансовая модель</w:t>
+        </w:r>
+        <w:r>
+          <w:rPr>
+            <w:rFonts w:ascii="Times New Roman" w:hAnsi="Times New Roman" w:cs="Times New Roman"/>
+            <w:noProof/>
+            <w:webHidden/>
+            <w:sz w:val="28"/>
+            <w:szCs w:val="28"/>
+          </w:rPr>
+          <w:tab/>
+        </w:r>
+        <w:r>
+          <w:rPr>
+            <w:rFonts w:ascii="Times New Roman" w:hAnsi="Times New Roman" w:cs="Times New Roman"/>
+            <w:noProof/>
+            <w:webHidden/>
+            <w:sz w:val="28"/>
+            <w:szCs w:val="28"/>
+          </w:rPr>
+          <w:fldChar w:fldCharType="begin"/>
+        </w:r>
+        <w:r>
+          <w:rPr>
+            <w:rFonts w:ascii="Times New Roman" w:hAnsi="Times New Roman" w:cs="Times New Roman"/>
+            <w:noProof/>
+            <w:webHidden/>
+            <w:sz w:val="28"/>
+            <w:szCs w:val="28"/>
+          </w:rPr>
+          <w:instrText xml:space="preserve"> PAGEREF _Toc194171325 \h </w:instrText>
+        </w:r>
+        <w:r>
+          <w:rPr>
+            <w:rFonts w:ascii="Times New Roman" w:hAnsi="Times New Roman" w:cs="Times New Roman"/>
+            <w:noProof/>
+            <w:webHidden/>
+            <w:sz w:val="28"/>
+            <w:szCs w:val="28"/>
+          </w:rPr>
+        </w:r>
+        <w:r>
+          <w:rPr>
+            <w:rFonts w:ascii="Times New Roman" w:hAnsi="Times New Roman" w:cs="Times New Roman"/>
+            <w:noProof/>
+            <w:webHidden/>
+            <w:sz w:val="28"/>
+            <w:szCs w:val="28"/>
+          </w:rPr>
+          <w:fldChar w:fldCharType="separate"/>
+        </w:r>
+        <w:r>
+          <w:rPr>
+            <w:rFonts w:ascii="Times New Roman" w:hAnsi="Times New Roman" w:cs="Times New Roman"/>
+            <w:noProof/>
+            <w:webHidden/>
+            <w:sz w:val="28"/>
+            <w:szCs w:val="28"/>
+          </w:rPr>
+          <w:t>16</w:t>
+        </w:r>
+        <w:r>
+          <w:rPr>
+            <w:rFonts w:ascii="Times New Roman" w:hAnsi="Times New Roman" w:cs="Times New Roman"/>
+            <w:noProof/>
+            <w:webHidden/>
+            <w:sz w:val="28"/>
+            <w:szCs w:val="28"/>
+          </w:rPr>
+          <w:fldChar w:fldCharType="end"/>
+        </w:r>
+      </w:hyperlink>
+    </w:p>
+    <w:p>
+      <w:pPr>
+        <w:pStyle w:val="21"/>
+        <w:tabs>
+          <w:tab w:val="left" w:pos="880"/>
+          <w:tab w:val="right" w:leader="dot" w:pos="9344"/>
+        </w:tabs>
+        <w:rPr>
+          <w:rFonts w:ascii="Times New Roman" w:hAnsi="Times New Roman"/>
+          <w:noProof/>
+          <w:sz w:val="28"/>
+          <w:szCs w:val="28"/>
+        </w:rPr>
+      </w:pPr>
+      <w:hyperlink w:anchor="_Toc194171326" w:history="1">
+        <w:r>
+          <w:rPr>
+            <w:rStyle w:val="ac"/>
+            <w:rFonts w:ascii="Times New Roman" w:hAnsi="Times New Roman"/>
+            <w:noProof/>
+            <w:sz w:val="28"/>
+            <w:szCs w:val="28"/>
+          </w:rPr>
+          <w:t>5.1.</w:t>
+        </w:r>
+        <w:r>
+          <w:rPr>
+            <w:rFonts w:ascii="Times New Roman" w:hAnsi="Times New Roman"/>
+            <w:noProof/>
+            <w:sz w:val="28"/>
+            <w:szCs w:val="28"/>
+          </w:rPr>
+          <w:tab/>
+        </w:r>
+        <w:r>
+          <w:rPr>
+            <w:rStyle w:val="ac"/>
+            <w:rFonts w:ascii="Times New Roman" w:hAnsi="Times New Roman"/>
+            <w:noProof/>
+            <w:sz w:val="28"/>
+            <w:szCs w:val="28"/>
+          </w:rPr>
           <w:t>Расчет доходов</w:t>
         </w:r>
         <w:r>
@@ -2488,7 +3076,7 @@
             <w:sz w:val="28"/>
             <w:szCs w:val="28"/>
           </w:rPr>
-          <w:instrText xml:space="preserve"> PAGEREF _Toc194141954 \h </w:instrText>
+          <w:instrText xml:space="preserve"> PAGEREF _Toc194171326 \h </w:instrText>
         </w:r>
         <w:r>
           <w:rPr>
@@ -2517,7 +3105,7 @@
             <w:sz w:val="28"/>
             <w:szCs w:val="28"/>
           </w:rPr>
-          <w:t>13</w:t>
+          <w:t>16</w:t>
         </w:r>
         <w:r>
           <w:rPr>
@@ -2545,7 +3133,7 @@
           <w:szCs w:val="28"/>
         </w:rPr>
       </w:pPr>
-      <w:hyperlink w:anchor="_Toc194141955" w:history="1">
+      <w:hyperlink w:anchor="_Toc194171327" w:history="1">
         <w:r>
           <w:rPr>
             <w:rStyle w:val="ac"/>
@@ -2554,7 +3142,7 @@
             <w:sz w:val="28"/>
             <w:szCs w:val="28"/>
           </w:rPr>
-          <w:t>4.1.1.</w:t>
+          <w:t>5.1.1.</w:t>
         </w:r>
         <w:r>
           <w:rPr>
@@ -2603,7 +3191,7 @@
             <w:sz w:val="28"/>
             <w:szCs w:val="28"/>
           </w:rPr>
-          <w:instrText xml:space="preserve"> PAGEREF _Toc194141955 \h </w:instrText>
+          <w:instrText xml:space="preserve"> PAGEREF _Toc194171327 \h </w:instrText>
         </w:r>
         <w:r>
           <w:rPr>
@@ -2632,7 +3220,7 @@
             <w:sz w:val="28"/>
             <w:szCs w:val="28"/>
           </w:rPr>
-          <w:t>13</w:t>
+          <w:t>16</w:t>
         </w:r>
         <w:r>
           <w:rPr>
@@ -2660,7 +3248,7 @@
           <w:szCs w:val="28"/>
         </w:rPr>
       </w:pPr>
-      <w:hyperlink w:anchor="_Toc194141956" w:history="1">
+      <w:hyperlink w:anchor="_Toc194171328" w:history="1">
         <w:r>
           <w:rPr>
             <w:rStyle w:val="ac"/>
@@ -2669,7 +3257,7 @@
             <w:sz w:val="28"/>
             <w:szCs w:val="28"/>
           </w:rPr>
-          <w:t>4.2.</w:t>
+          <w:t>5.2.</w:t>
         </w:r>
         <w:r>
           <w:rPr>
@@ -2718,7 +3306,7 @@
             <w:sz w:val="28"/>
             <w:szCs w:val="28"/>
           </w:rPr>
-          <w:instrText xml:space="preserve"> PAGEREF _Toc194141956 \h </w:instrText>
+          <w:instrText xml:space="preserve"> PAGEREF _Toc194171328 \h </w:instrText>
         </w:r>
         <w:r>
           <w:rPr>
@@ -2747,7 +3335,7 @@
             <w:sz w:val="28"/>
             <w:szCs w:val="28"/>
           </w:rPr>
-          <w:t>14</w:t>
+          <w:t>17</w:t>
         </w:r>
         <w:r>
           <w:rPr>
@@ -2775,7 +3363,7 @@
           <w:szCs w:val="28"/>
         </w:rPr>
       </w:pPr>
-      <w:hyperlink w:anchor="_Toc194141957" w:history="1">
+      <w:hyperlink w:anchor="_Toc194171329" w:history="1">
         <w:r>
           <w:rPr>
             <w:rStyle w:val="ac"/>
@@ -2784,7 +3372,7 @@
             <w:sz w:val="28"/>
             <w:szCs w:val="28"/>
           </w:rPr>
-          <w:t>4.3.</w:t>
+          <w:t>5.3.</w:t>
         </w:r>
         <w:r>
           <w:rPr>
@@ -2833,7 +3421,7 @@
             <w:sz w:val="28"/>
             <w:szCs w:val="28"/>
           </w:rPr>
-          <w:instrText xml:space="preserve"> PAGEREF _Toc194141957 \h </w:instrText>
+          <w:instrText xml:space="preserve"> PAGEREF _Toc194171329 \h </w:instrText>
         </w:r>
         <w:r>
           <w:rPr>
@@ -2862,7 +3450,7 @@
             <w:sz w:val="28"/>
             <w:szCs w:val="28"/>
           </w:rPr>
-          <w:t>15</w:t>
+          <w:t>17</w:t>
         </w:r>
         <w:r>
           <w:rPr>
@@ -2890,7 +3478,7 @@
           <w:szCs w:val="28"/>
         </w:rPr>
       </w:pPr>
-      <w:hyperlink w:anchor="_Toc194141958" w:history="1">
+      <w:hyperlink w:anchor="_Toc194171330" w:history="1">
         <w:r>
           <w:rPr>
             <w:rStyle w:val="ac"/>
@@ -2899,7 +3487,7 @@
             <w:sz w:val="28"/>
             <w:szCs w:val="28"/>
           </w:rPr>
-          <w:t>4.4.</w:t>
+          <w:t>5.4.</w:t>
         </w:r>
         <w:r>
           <w:rPr>
@@ -2948,7 +3536,7 @@
             <w:sz w:val="28"/>
             <w:szCs w:val="28"/>
           </w:rPr>
-          <w:instrText xml:space="preserve"> PAGEREF _Toc194141958 \h </w:instrText>
+          <w:instrText xml:space="preserve"> PAGEREF _Toc194171330 \h </w:instrText>
         </w:r>
         <w:r>
           <w:rPr>
@@ -2977,7 +3565,7 @@
             <w:sz w:val="28"/>
             <w:szCs w:val="28"/>
           </w:rPr>
-          <w:t>15</w:t>
+          <w:t>18</w:t>
         </w:r>
         <w:r>
           <w:rPr>
@@ -3005,7 +3593,7 @@
           <w:szCs w:val="28"/>
         </w:rPr>
       </w:pPr>
-      <w:hyperlink w:anchor="_Toc194141959" w:history="1">
+      <w:hyperlink w:anchor="_Toc194171331" w:history="1">
         <w:r>
           <w:rPr>
             <w:rStyle w:val="ac"/>
@@ -3014,7 +3602,7 @@
             <w:sz w:val="28"/>
             <w:szCs w:val="28"/>
           </w:rPr>
-          <w:t>4.4.1.</w:t>
+          <w:t>5.4.1.</w:t>
         </w:r>
         <w:r>
           <w:rPr>
@@ -3063,7 +3651,7 @@
             <w:sz w:val="28"/>
             <w:szCs w:val="28"/>
           </w:rPr>
-          <w:instrText xml:space="preserve"> PAGEREF _Toc194141959 \h </w:instrText>
+          <w:instrText xml:space="preserve"> PAGEREF _Toc194171331 \h </w:instrText>
         </w:r>
         <w:r>
           <w:rPr>
@@ -3092,7 +3680,7 @@
             <w:sz w:val="28"/>
             <w:szCs w:val="28"/>
           </w:rPr>
-          <w:t>15</w:t>
+          <w:t>18</w:t>
         </w:r>
         <w:r>
           <w:rPr>
@@ -3120,7 +3708,7 @@
           <w:szCs w:val="28"/>
         </w:rPr>
       </w:pPr>
-      <w:hyperlink w:anchor="_Toc194141960" w:history="1">
+      <w:hyperlink w:anchor="_Toc194171332" w:history="1">
         <w:r>
           <w:rPr>
             <w:rStyle w:val="ac"/>
@@ -3129,7 +3717,7 @@
             <w:sz w:val="28"/>
             <w:szCs w:val="28"/>
           </w:rPr>
-          <w:t>4.4.2.</w:t>
+          <w:t>5.4.2.</w:t>
         </w:r>
         <w:r>
           <w:rPr>
@@ -3178,7 +3766,7 @@
             <w:sz w:val="28"/>
             <w:szCs w:val="28"/>
           </w:rPr>
-          <w:instrText xml:space="preserve"> PAGEREF _Toc194141960 \h </w:instrText>
+          <w:instrText xml:space="preserve"> PAGEREF _Toc194171332 \h </w:instrText>
         </w:r>
         <w:r>
           <w:rPr>
@@ -3207,7 +3795,7 @@
             <w:sz w:val="28"/>
             <w:szCs w:val="28"/>
           </w:rPr>
-          <w:t>15</w:t>
+          <w:t>18</w:t>
         </w:r>
         <w:r>
           <w:rPr>
@@ -3235,7 +3823,7 @@
           <w:szCs w:val="28"/>
         </w:rPr>
       </w:pPr>
-      <w:hyperlink w:anchor="_Toc194141961" w:history="1">
+      <w:hyperlink w:anchor="_Toc194171333" w:history="1">
         <w:r>
           <w:rPr>
             <w:rStyle w:val="ac"/>
@@ -3244,7 +3832,7 @@
             <w:sz w:val="28"/>
             <w:szCs w:val="28"/>
           </w:rPr>
-          <w:t>4.4.3.</w:t>
+          <w:t>5.4.3.</w:t>
         </w:r>
         <w:r>
           <w:rPr>
@@ -3293,7 +3881,7 @@
             <w:sz w:val="28"/>
             <w:szCs w:val="28"/>
           </w:rPr>
-          <w:instrText xml:space="preserve"> PAGEREF _Toc194141961 \h </w:instrText>
+          <w:instrText xml:space="preserve"> PAGEREF _Toc194171333 \h </w:instrText>
         </w:r>
         <w:r>
           <w:rPr>
@@ -3322,7 +3910,7 @@
             <w:sz w:val="28"/>
             <w:szCs w:val="28"/>
           </w:rPr>
-          <w:t>16</w:t>
+          <w:t>18</w:t>
         </w:r>
         <w:r>
           <w:rPr>
@@ -3351,7 +3939,7 @@
           <w:lang w:eastAsia="ru-RU"/>
         </w:rPr>
       </w:pPr>
-      <w:hyperlink w:anchor="_Toc194141962" w:history="1">
+      <w:hyperlink w:anchor="_Toc194171334" w:history="1">
         <w:r>
           <w:rPr>
             <w:rStyle w:val="ac"/>
@@ -3360,7 +3948,7 @@
             <w:sz w:val="28"/>
             <w:szCs w:val="28"/>
           </w:rPr>
-          <w:t>5.</w:t>
+          <w:t>6.</w:t>
         </w:r>
         <w:r>
           <w:rPr>
@@ -3410,7 +3998,7 @@
             <w:sz w:val="28"/>
             <w:szCs w:val="28"/>
           </w:rPr>
-          <w:instrText xml:space="preserve"> PAGEREF _Toc194141962 \h </w:instrText>
+          <w:instrText xml:space="preserve"> PAGEREF _Toc194171334 \h </w:instrText>
         </w:r>
         <w:r>
           <w:rPr>
@@ -3439,7 +4027,7 @@
             <w:sz w:val="28"/>
             <w:szCs w:val="28"/>
           </w:rPr>
-          <w:t>17</w:t>
+          <w:t>19</w:t>
         </w:r>
         <w:r>
           <w:rPr>
@@ -3468,7 +4056,7 @@
           <w:lang w:eastAsia="ru-RU"/>
         </w:rPr>
       </w:pPr>
-      <w:hyperlink w:anchor="_Toc194141963" w:history="1">
+      <w:hyperlink w:anchor="_Toc194171335" w:history="1">
         <w:r>
           <w:rPr>
             <w:rStyle w:val="ac"/>
@@ -3477,7 +4065,7 @@
             <w:sz w:val="28"/>
             <w:szCs w:val="28"/>
           </w:rPr>
-          <w:t>6.</w:t>
+          <w:t>7.</w:t>
         </w:r>
         <w:r>
           <w:rPr>
@@ -3527,7 +4115,7 @@
             <w:sz w:val="28"/>
             <w:szCs w:val="28"/>
           </w:rPr>
-          <w:instrText xml:space="preserve"> PAGEREF _Toc194141963 \h </w:instrText>
+          <w:instrText xml:space="preserve"> PAGEREF _Toc194171335 \h </w:instrText>
         </w:r>
         <w:r>
           <w:rPr>
@@ -3556,7 +4144,7 @@
             <w:sz w:val="28"/>
             <w:szCs w:val="28"/>
           </w:rPr>
-          <w:t>19</w:t>
+          <w:t>21</w:t>
         </w:r>
         <w:r>
           <w:rPr>
@@ -3585,7 +4173,7 @@
           <w:lang w:eastAsia="ru-RU"/>
         </w:rPr>
       </w:pPr>
-      <w:hyperlink w:anchor="_Toc194141964" w:history="1">
+      <w:hyperlink w:anchor="_Toc194171336" w:history="1">
         <w:r>
           <w:rPr>
             <w:rStyle w:val="ac"/>
@@ -3594,7 +4182,7 @@
             <w:sz w:val="28"/>
             <w:szCs w:val="28"/>
           </w:rPr>
-          <w:t>7.</w:t>
+          <w:t>8.</w:t>
         </w:r>
         <w:r>
           <w:rPr>
@@ -3644,7 +4232,7 @@
             <w:sz w:val="28"/>
             <w:szCs w:val="28"/>
           </w:rPr>
-          <w:instrText xml:space="preserve"> PAGEREF _Toc194141964 \h </w:instrText>
+          <w:instrText xml:space="preserve"> PAGEREF _Toc194171336 \h </w:instrText>
         </w:r>
         <w:r>
           <w:rPr>
@@ -3673,7 +4261,7 @@
             <w:sz w:val="28"/>
             <w:szCs w:val="28"/>
           </w:rPr>
-          <w:t>21</w:t>
+          <w:t>23</w:t>
         </w:r>
         <w:r>
           <w:rPr>
@@ -3702,7 +4290,7 @@
           <w:lang w:eastAsia="ru-RU"/>
         </w:rPr>
       </w:pPr>
-      <w:hyperlink w:anchor="_Toc194141965" w:history="1">
+      <w:hyperlink w:anchor="_Toc194171337" w:history="1">
         <w:r>
           <w:rPr>
             <w:rStyle w:val="ac"/>
@@ -3711,7 +4299,7 @@
             <w:sz w:val="28"/>
             <w:szCs w:val="28"/>
           </w:rPr>
-          <w:t>8.</w:t>
+          <w:t>9.</w:t>
         </w:r>
         <w:r>
           <w:rPr>
@@ -3761,7 +4349,7 @@
             <w:sz w:val="28"/>
             <w:szCs w:val="28"/>
           </w:rPr>
-          <w:instrText xml:space="preserve"> PAGEREF _Toc194141965 \h </w:instrText>
+          <w:instrText xml:space="preserve"> PAGEREF _Toc194171337 \h </w:instrText>
         </w:r>
         <w:r>
           <w:rPr>
@@ -3790,7 +4378,7 @@
             <w:sz w:val="28"/>
             <w:szCs w:val="28"/>
           </w:rPr>
-          <w:t>23</w:t>
+          <w:t>25</w:t>
         </w:r>
         <w:r>
           <w:rPr>
@@ -3818,7 +4406,7 @@
           <w:lang w:eastAsia="ru-RU"/>
         </w:rPr>
       </w:pPr>
-      <w:hyperlink w:anchor="_Toc194141966" w:history="1">
+      <w:hyperlink w:anchor="_Toc194171338" w:history="1">
         <w:r>
           <w:rPr>
             <w:rStyle w:val="ac"/>
@@ -3857,7 +4445,7 @@
             <w:sz w:val="28"/>
             <w:szCs w:val="28"/>
           </w:rPr>
-          <w:instrText xml:space="preserve"> PAGEREF _Toc194141966 \h </w:instrText>
+          <w:instrText xml:space="preserve"> PAGEREF _Toc194171338 \h </w:instrText>
         </w:r>
         <w:r>
           <w:rPr>
@@ -3886,7 +4474,7 @@
             <w:sz w:val="28"/>
             <w:szCs w:val="28"/>
           </w:rPr>
-          <w:t>25</w:t>
+          <w:t>27</w:t>
         </w:r>
         <w:r>
           <w:rPr>
@@ -3939,7 +4527,7 @@
           <w:szCs w:val="28"/>
         </w:rPr>
       </w:pPr>
-      <w:bookmarkStart w:id="13" w:name="_Toc114761563"/>
+      <w:bookmarkStart w:id="14" w:name="_Toc114761563"/>
       <w:r>
         <w:rPr>
           <w:rFonts w:ascii="Times New Roman" w:hAnsi="Times New Roman" w:cs="Times New Roman"/>
@@ -3954,156 +4542,156 @@
       <w:pPr>
         <w:pStyle w:val="ad"/>
       </w:pPr>
-      <w:bookmarkStart w:id="14" w:name="_Toc194141940"/>
+      <w:bookmarkStart w:id="15" w:name="_Toc194171307"/>
       <w:r>
         <w:lastRenderedPageBreak/>
         <w:t>Определения, обозначения, сокращения</w:t>
       </w:r>
+      <w:bookmarkEnd w:id="15"/>
+    </w:p>
+    <w:p>
+      <w:pPr>
+        <w:pStyle w:val="af1"/>
+        <w:rPr>
+          <w:lang w:val="ru-RU"/>
+        </w:rPr>
+      </w:pPr>
+      <w:r>
+        <w:rPr>
+          <w:lang w:val="ru-RU"/>
+        </w:rPr>
+        <w:t xml:space="preserve">В настоящем </w:t>
+      </w:r>
+      <w:r>
+        <w:rPr>
+          <w:lang w:val="ru-RU"/>
+        </w:rPr>
+        <w:t xml:space="preserve">техническом задании </w:t>
+      </w:r>
+      <w:r>
+        <w:rPr>
+          <w:lang w:val="ru-RU"/>
+        </w:rPr>
+        <w:t>применяют следующие термины с соответствующими определениями:</w:t>
+      </w:r>
+    </w:p>
+    <w:p>
+      <w:pPr>
+        <w:pStyle w:val="a6"/>
+      </w:pPr>
+      <w:r>
+        <w:t xml:space="preserve">Нативная реклама – реклама, интегрированная в интерфейс приложения (например, </w:t>
+      </w:r>
+      <w:proofErr w:type="spellStart"/>
+      <w:r>
+        <w:t>Yandex</w:t>
+      </w:r>
+      <w:proofErr w:type="spellEnd"/>
+      <w:r>
+        <w:t xml:space="preserve"> </w:t>
+      </w:r>
+      <w:proofErr w:type="spellStart"/>
+      <w:r>
+        <w:t>Ads</w:t>
+      </w:r>
+      <w:proofErr w:type="spellEnd"/>
+      <w:r>
+        <w:t xml:space="preserve">, </w:t>
+      </w:r>
+      <w:proofErr w:type="spellStart"/>
+      <w:r>
+        <w:t>AdMob</w:t>
+      </w:r>
+      <w:proofErr w:type="spellEnd"/>
+      <w:r>
+        <w:t>).</w:t>
+      </w:r>
+    </w:p>
+    <w:p>
+      <w:pPr>
+        <w:pStyle w:val="a6"/>
+      </w:pPr>
+      <w:proofErr w:type="spellStart"/>
+      <w:r>
+        <w:t>eCPM</w:t>
+      </w:r>
+      <w:proofErr w:type="spellEnd"/>
+      <w:r>
+        <w:t xml:space="preserve"> (</w:t>
+      </w:r>
+      <w:proofErr w:type="spellStart"/>
+      <w:r>
+        <w:t>effective</w:t>
+      </w:r>
+      <w:proofErr w:type="spellEnd"/>
+      <w:r>
+        <w:t xml:space="preserve"> </w:t>
+      </w:r>
+      <w:r>
+        <w:t>Cost</w:t>
+      </w:r>
+      <w:r>
+        <w:t xml:space="preserve"> </w:t>
+      </w:r>
+      <w:proofErr w:type="spellStart"/>
+      <w:r>
+        <w:t>Per</w:t>
+      </w:r>
+      <w:proofErr w:type="spellEnd"/>
+      <w:r>
+        <w:t xml:space="preserve"> </w:t>
+      </w:r>
+      <w:r>
+        <w:t>Mille</w:t>
+      </w:r>
+      <w:r>
+        <w:t>) – метрика, показывающая доход от 1000 показов рекламы.</w:t>
+      </w:r>
+    </w:p>
+    <w:p>
+      <w:pPr>
+        <w:pStyle w:val="a6"/>
+      </w:pPr>
+      <w:r>
+        <w:t>Операционные расходы (</w:t>
+      </w:r>
+      <w:proofErr w:type="spellStart"/>
+      <w:r>
+        <w:t>OpEx</w:t>
+      </w:r>
+      <w:proofErr w:type="spellEnd"/>
+      <w:r>
+        <w:t>) – текущие затраты на поддержание работы приложения (хостинг, маркетинг и т. д.).</w:t>
+      </w:r>
+    </w:p>
+    <w:p>
+      <w:pPr>
+        <w:pStyle w:val="af1"/>
+        <w:rPr>
+          <w:lang w:val="ru-RU"/>
+        </w:rPr>
+      </w:pPr>
+    </w:p>
+    <w:p>
+      <w:pPr>
+        <w:pStyle w:val="af1"/>
+        <w:rPr>
+          <w:lang w:val="ru-RU"/>
+        </w:rPr>
+      </w:pPr>
+      <w:r>
+        <w:rPr>
+          <w:lang w:val="ru-RU"/>
+        </w:rPr>
+        <w:br w:type="page"/>
+      </w:r>
       <w:bookmarkEnd w:id="14"/>
     </w:p>
     <w:p>
       <w:pPr>
-        <w:pStyle w:val="af1"/>
-        <w:rPr>
-          <w:lang w:val="ru-RU"/>
-        </w:rPr>
-      </w:pPr>
-      <w:r>
-        <w:rPr>
-          <w:lang w:val="ru-RU"/>
-        </w:rPr>
-        <w:t xml:space="preserve">В настоящем </w:t>
-      </w:r>
-      <w:r>
-        <w:rPr>
-          <w:lang w:val="ru-RU"/>
-        </w:rPr>
-        <w:t xml:space="preserve">техническом задании </w:t>
-      </w:r>
-      <w:r>
-        <w:rPr>
-          <w:lang w:val="ru-RU"/>
-        </w:rPr>
-        <w:t>применяют следующие термины с соответствующими определениями:</w:t>
-      </w:r>
-    </w:p>
-    <w:p>
-      <w:pPr>
-        <w:pStyle w:val="a6"/>
-      </w:pPr>
-      <w:r>
-        <w:t xml:space="preserve">Нативная реклама – реклама, интегрированная в интерфейс приложения (например, </w:t>
-      </w:r>
-      <w:proofErr w:type="spellStart"/>
-      <w:r>
-        <w:t>Yandex</w:t>
-      </w:r>
-      <w:proofErr w:type="spellEnd"/>
-      <w:r>
-        <w:t xml:space="preserve"> </w:t>
-      </w:r>
-      <w:proofErr w:type="spellStart"/>
-      <w:r>
-        <w:t>Ads</w:t>
-      </w:r>
-      <w:proofErr w:type="spellEnd"/>
-      <w:r>
-        <w:t xml:space="preserve">, </w:t>
-      </w:r>
-      <w:proofErr w:type="spellStart"/>
-      <w:r>
-        <w:t>AdMob</w:t>
-      </w:r>
-      <w:proofErr w:type="spellEnd"/>
-      <w:r>
-        <w:t>).</w:t>
-      </w:r>
-    </w:p>
-    <w:p>
-      <w:pPr>
-        <w:pStyle w:val="a6"/>
-      </w:pPr>
-      <w:proofErr w:type="spellStart"/>
-      <w:r>
-        <w:t>eCPM</w:t>
-      </w:r>
-      <w:proofErr w:type="spellEnd"/>
-      <w:r>
-        <w:t xml:space="preserve"> (</w:t>
-      </w:r>
-      <w:proofErr w:type="spellStart"/>
-      <w:r>
-        <w:t>effective</w:t>
-      </w:r>
-      <w:proofErr w:type="spellEnd"/>
-      <w:r>
-        <w:t xml:space="preserve"> </w:t>
-      </w:r>
-      <w:r>
-        <w:t>Cost</w:t>
-      </w:r>
-      <w:r>
-        <w:t xml:space="preserve"> </w:t>
-      </w:r>
-      <w:proofErr w:type="spellStart"/>
-      <w:r>
-        <w:t>Per</w:t>
-      </w:r>
-      <w:proofErr w:type="spellEnd"/>
-      <w:r>
-        <w:t xml:space="preserve"> </w:t>
-      </w:r>
-      <w:r>
-        <w:t>Mille</w:t>
-      </w:r>
-      <w:r>
-        <w:t>) – метрика, показывающая доход от 1000 показов рекламы.</w:t>
-      </w:r>
-    </w:p>
-    <w:p>
-      <w:pPr>
-        <w:pStyle w:val="a6"/>
-      </w:pPr>
-      <w:r>
-        <w:t>Операционные расходы (</w:t>
-      </w:r>
-      <w:proofErr w:type="spellStart"/>
-      <w:r>
-        <w:t>OpEx</w:t>
-      </w:r>
-      <w:proofErr w:type="spellEnd"/>
-      <w:r>
-        <w:t>) – текущие затраты на поддержание работы приложения (хостинг, маркетинг и т. д.).</w:t>
-      </w:r>
-    </w:p>
-    <w:p>
-      <w:pPr>
-        <w:pStyle w:val="af1"/>
-        <w:rPr>
-          <w:lang w:val="ru-RU"/>
-        </w:rPr>
-      </w:pPr>
-    </w:p>
-    <w:p>
-      <w:pPr>
-        <w:pStyle w:val="af1"/>
-        <w:rPr>
-          <w:lang w:val="ru-RU"/>
-        </w:rPr>
-      </w:pPr>
-      <w:r>
-        <w:rPr>
-          <w:lang w:val="ru-RU"/>
-        </w:rPr>
-        <w:br w:type="page"/>
-      </w:r>
-      <w:bookmarkEnd w:id="13"/>
-    </w:p>
-    <w:p>
-      <w:pPr>
         <w:pStyle w:val="a"/>
       </w:pPr>
-      <w:bookmarkStart w:id="15" w:name="_Toc194141941"/>
+      <w:bookmarkStart w:id="16" w:name="_Toc194171308"/>
       <w:proofErr w:type="spellStart"/>
       <w:r>
         <w:lastRenderedPageBreak/>
@@ -4137,7 +4725,7 @@
       <w:r>
         <w:t>)</w:t>
       </w:r>
-      <w:bookmarkEnd w:id="15"/>
+      <w:bookmarkEnd w:id="16"/>
     </w:p>
     <w:p>
       <w:pPr>
@@ -4186,11 +4774,11 @@
       <w:pPr>
         <w:pStyle w:val="a0"/>
       </w:pPr>
-      <w:bookmarkStart w:id="16" w:name="_Toc194141942"/>
+      <w:bookmarkStart w:id="17" w:name="_Toc194171309"/>
       <w:r>
         <w:t>Основные группы пользователей</w:t>
       </w:r>
-      <w:bookmarkEnd w:id="16"/>
+      <w:bookmarkEnd w:id="17"/>
     </w:p>
     <w:p>
       <w:pPr>
@@ -4239,11 +4827,11 @@
       <w:pPr>
         <w:pStyle w:val="a1"/>
       </w:pPr>
-      <w:bookmarkStart w:id="17" w:name="_Toc194141943"/>
+      <w:bookmarkStart w:id="18" w:name="_Toc194171310"/>
       <w:r>
         <w:t>Пожилые люди (60+)</w:t>
       </w:r>
-      <w:bookmarkEnd w:id="17"/>
+      <w:bookmarkEnd w:id="18"/>
     </w:p>
     <w:p>
       <w:pPr>
@@ -4337,11 +4925,11 @@
       <w:pPr>
         <w:pStyle w:val="a1"/>
       </w:pPr>
-      <w:bookmarkStart w:id="18" w:name="_Toc194141944"/>
+      <w:bookmarkStart w:id="19" w:name="_Toc194171311"/>
       <w:r>
         <w:t>Жители Воронежа, предпочитающие комфорт времени</w:t>
       </w:r>
-      <w:bookmarkEnd w:id="18"/>
+      <w:bookmarkEnd w:id="19"/>
     </w:p>
     <w:p>
       <w:pPr>
@@ -4450,11 +5038,11 @@
       <w:pPr>
         <w:pStyle w:val="a1"/>
       </w:pPr>
-      <w:bookmarkStart w:id="19" w:name="_Toc194141945"/>
+      <w:bookmarkStart w:id="20" w:name="_Toc194171312"/>
       <w:r>
         <w:t>Туристы</w:t>
       </w:r>
-      <w:bookmarkEnd w:id="19"/>
+      <w:bookmarkEnd w:id="20"/>
     </w:p>
     <w:p>
       <w:pPr>
@@ -4550,12 +5138,12 @@
       <w:pPr>
         <w:pStyle w:val="a0"/>
       </w:pPr>
-      <w:bookmarkStart w:id="20" w:name="_Toc194141946"/>
+      <w:bookmarkStart w:id="21" w:name="_Toc194171313"/>
       <w:r>
         <w:lastRenderedPageBreak/>
         <w:t>Как приложение учитывает особенности пользователей</w:t>
       </w:r>
-      <w:bookmarkEnd w:id="20"/>
+      <w:bookmarkEnd w:id="21"/>
     </w:p>
     <w:p>
       <w:pPr>
@@ -4656,11 +5244,11 @@
       <w:pPr>
         <w:pStyle w:val="a0"/>
       </w:pPr>
-      <w:bookmarkStart w:id="21" w:name="_Toc194141947"/>
+      <w:bookmarkStart w:id="22" w:name="_Toc194171314"/>
       <w:r>
         <w:t>Корреляция с исследованиями</w:t>
       </w:r>
-      <w:bookmarkEnd w:id="21"/>
+      <w:bookmarkEnd w:id="22"/>
     </w:p>
     <w:p>
       <w:pPr>
@@ -4781,12 +5369,12 @@
       <w:pPr>
         <w:pStyle w:val="a"/>
       </w:pPr>
-      <w:bookmarkStart w:id="22" w:name="_Toc194141948"/>
+      <w:bookmarkStart w:id="23" w:name="_Toc194171315"/>
       <w:r>
         <w:lastRenderedPageBreak/>
         <w:t>Обзор аналогов</w:t>
       </w:r>
-      <w:bookmarkEnd w:id="22"/>
+      <w:bookmarkEnd w:id="23"/>
     </w:p>
     <w:p>
       <w:pPr>
@@ -4806,7 +5394,7 @@
       <w:pPr>
         <w:pStyle w:val="a0"/>
       </w:pPr>
-      <w:bookmarkStart w:id="23" w:name="_Toc194141949"/>
+      <w:bookmarkStart w:id="24" w:name="_Toc194171316"/>
       <w:proofErr w:type="spellStart"/>
       <w:r>
         <w:t>Критерии</w:t>
@@ -4819,7 +5407,7 @@
       <w:r>
         <w:t>сравнения</w:t>
       </w:r>
-      <w:bookmarkEnd w:id="23"/>
+      <w:bookmarkEnd w:id="24"/>
       <w:proofErr w:type="spellEnd"/>
     </w:p>
     <w:p>
@@ -4982,12 +5570,12 @@
       <w:pPr>
         <w:pStyle w:val="a0"/>
       </w:pPr>
-      <w:bookmarkStart w:id="24" w:name="_Toc194141950"/>
+      <w:bookmarkStart w:id="25" w:name="_Toc194171317"/>
       <w:r>
         <w:lastRenderedPageBreak/>
         <w:t>Анализ существующих решений</w:t>
       </w:r>
-      <w:bookmarkEnd w:id="24"/>
+      <w:bookmarkEnd w:id="25"/>
     </w:p>
     <w:p>
       <w:pPr>
@@ -5318,11 +5906,11 @@
       <w:pPr>
         <w:pStyle w:val="a0"/>
       </w:pPr>
-      <w:bookmarkStart w:id="25" w:name="_Toc194141951"/>
+      <w:bookmarkStart w:id="26" w:name="_Toc194171318"/>
       <w:r>
         <w:t>Выводы</w:t>
       </w:r>
-      <w:bookmarkEnd w:id="25"/>
+      <w:bookmarkEnd w:id="26"/>
     </w:p>
     <w:p>
       <w:pPr>
@@ -7492,12 +8080,12 @@
           <w:rFonts w:ascii="Calibri" w:hAnsi="Calibri" w:cs="Calibri"/>
         </w:rPr>
       </w:pPr>
-      <w:bookmarkStart w:id="26" w:name="_Toc194141952"/>
+      <w:bookmarkStart w:id="27" w:name="_Toc194171319"/>
       <w:r>
         <w:lastRenderedPageBreak/>
         <w:t>План предварительных работ</w:t>
       </w:r>
-      <w:bookmarkEnd w:id="26"/>
+      <w:bookmarkEnd w:id="27"/>
     </w:p>
     <w:p>
       <w:pPr>
@@ -7590,109 +8178,111 @@
     <w:p>
       <w:pPr>
         <w:pStyle w:val="a"/>
-      </w:pPr>
-      <w:bookmarkStart w:id="27" w:name="_Toc194141953"/>
-      <w:proofErr w:type="spellStart"/>
-      <w:r>
+        <w:rPr>
+          <w:lang w:val="ru-RU"/>
+        </w:rPr>
+      </w:pPr>
+      <w:bookmarkStart w:id="28" w:name="_Toc194171320"/>
+      <w:r>
+        <w:rPr>
+          <w:lang w:val="ru-RU"/>
+        </w:rPr>
         <w:lastRenderedPageBreak/>
-        <w:t>Финансовая</w:t>
-      </w:r>
-      <w:proofErr w:type="spellEnd"/>
-      <w:r>
-        <w:t xml:space="preserve"> </w:t>
-      </w:r>
-      <w:proofErr w:type="spellStart"/>
-      <w:r>
-        <w:t>модель</w:t>
-      </w:r>
-      <w:bookmarkEnd w:id="27"/>
-      <w:proofErr w:type="spellEnd"/>
-    </w:p>
-    <w:p>
-      <w:pPr>
-        <w:pStyle w:val="a0"/>
-      </w:pPr>
-      <w:bookmarkStart w:id="28" w:name="_Toc194141954"/>
-      <w:r>
-        <w:t>Расчет доходов</w:t>
+        <w:t xml:space="preserve">Анализ объема рынка по методу </w:t>
+      </w:r>
+      <w:r>
+        <w:t>PAM</w:t>
+      </w:r>
+      <w:r>
+        <w:rPr>
+          <w:lang w:val="ru-RU"/>
+        </w:rPr>
+        <w:t xml:space="preserve">, </w:t>
+      </w:r>
+      <w:r>
+        <w:t>TAM</w:t>
+      </w:r>
+      <w:r>
+        <w:rPr>
+          <w:lang w:val="ru-RU"/>
+        </w:rPr>
+        <w:t xml:space="preserve">, </w:t>
+      </w:r>
+      <w:r>
+        <w:t>SAM</w:t>
+      </w:r>
+      <w:r>
+        <w:rPr>
+          <w:lang w:val="ru-RU"/>
+        </w:rPr>
+        <w:t xml:space="preserve">, </w:t>
+      </w:r>
+      <w:r>
+        <w:t>SOM</w:t>
       </w:r>
       <w:bookmarkEnd w:id="28"/>
-      <w:r>
-        <w:t xml:space="preserve"> </w:t>
-      </w:r>
-    </w:p>
-    <w:p>
-      <w:pPr>
-        <w:pStyle w:val="a1"/>
-      </w:pPr>
-      <w:bookmarkStart w:id="29" w:name="_Toc194141955"/>
-      <w:proofErr w:type="spellStart"/>
-      <w:r>
-        <w:t>Нативная</w:t>
-      </w:r>
-      <w:proofErr w:type="spellEnd"/>
-      <w:r>
-        <w:t xml:space="preserve"> </w:t>
-      </w:r>
-      <w:proofErr w:type="spellStart"/>
-      <w:r>
-        <w:t>реклама</w:t>
-      </w:r>
-      <w:proofErr w:type="spellEnd"/>
-      <w:r>
-        <w:t xml:space="preserve"> (Yandex</w:t>
-      </w:r>
-      <w:r>
+    </w:p>
+    <w:p>
+      <w:pPr>
+        <w:pStyle w:val="af1"/>
         <w:rPr>
           <w:lang w:val="ru-RU"/>
         </w:rPr>
-        <w:t xml:space="preserve"> </w:t>
-      </w:r>
-      <w:r>
-        <w:t>Ads</w:t>
-      </w:r>
+      </w:pPr>
       <w:r>
         <w:rPr>
           <w:lang w:val="ru-RU"/>
         </w:rPr>
-        <w:t xml:space="preserve"> + </w:t>
-      </w:r>
-      <w:proofErr w:type="spellStart"/>
-      <w:r>
-        <w:t>AdMob</w:t>
-      </w:r>
-      <w:proofErr w:type="spellEnd"/>
-      <w:r>
-        <w:t>)</w:t>
-      </w:r>
-      <w:bookmarkEnd w:id="29"/>
+        <w:t>Согласно опросу от 2023 года общественным транспортом пользуются 42% россиян</w:t>
+      </w:r>
+      <w:r>
+        <w:rPr>
+          <w:rStyle w:val="aff0"/>
+        </w:rPr>
+        <w:footnoteReference w:id="2"/>
+      </w:r>
+      <w:r>
+        <w:rPr>
+          <w:lang w:val="ru-RU"/>
+        </w:rPr>
+        <w:t xml:space="preserve">. </w:t>
+      </w:r>
+      <w:r>
+        <w:rPr>
+          <w:lang w:val="ru-RU"/>
+        </w:rPr>
+        <w:t>Из них 70% это старшеклассники и граждане старше 70 согласно исследованию 2021 года</w:t>
+      </w:r>
+      <w:r>
+        <w:rPr>
+          <w:rStyle w:val="aff0"/>
+        </w:rPr>
+        <w:footnoteReference w:id="3"/>
+      </w:r>
+      <w:r>
+        <w:rPr>
+          <w:lang w:val="ru-RU"/>
+        </w:rPr>
+        <w:t>.</w:t>
+      </w:r>
     </w:p>
     <w:p>
       <w:pPr>
         <w:pStyle w:val="af1"/>
-      </w:pPr>
-      <w:r>
-        <w:t>Охват аудитории:</w:t>
-      </w:r>
-    </w:p>
-    <w:p>
-      <w:pPr>
-        <w:pStyle w:val="a3"/>
-        <w:numPr>
-          <w:ilvl w:val="0"/>
-          <w:numId w:val="0"/>
-        </w:numPr>
-        <w:ind w:left="1208"/>
+        <w:jc w:val="center"/>
+        <w:rPr>
+          <w:lang w:val="ru-RU"/>
+        </w:rPr>
       </w:pPr>
       <w:r>
         <w:rPr>
           <w:noProof/>
         </w:rPr>
         <w:drawing>
-          <wp:inline distT="0" distB="0" distL="0" distR="0" wp14:anchorId="33CAD11D" wp14:editId="06C50621">
+          <wp:inline distT="0" distB="0" distL="0" distR="0" wp14:anchorId="40DCC781" wp14:editId="70DE810B">
             <wp:extent cx="4572000" cy="2743200"/>
             <wp:effectExtent l="0" t="0" r="0" b="0"/>
-            <wp:docPr id="3" name="Диаграмма 3">
+            <wp:docPr id="2" name="Диаграмма 2">
               <a:extLst xmlns:a="http://schemas.openxmlformats.org/drawingml/2006/main">
                 <a:ext uri="{FF2B5EF4-FFF2-40B4-BE49-F238E27FC236}">
                   <a16:creationId xmlns:a16="http://schemas.microsoft.com/office/drawing/2014/main" id="{F83CCA82-426D-451D-BB7D-E32D50DE94AA}"/>
@@ -7711,33 +8301,465 @@
     </w:p>
     <w:p>
       <w:pPr>
-        <w:pStyle w:val="a3"/>
-        <w:numPr>
-          <w:ilvl w:val="0"/>
-          <w:numId w:val="0"/>
-        </w:numPr>
-        <w:ind w:left="1208"/>
-      </w:pPr>
-      <w:r>
-        <w:t>Согласно опросу от 2023 года общественным транспортом пользуются 42% россиян</w:t>
-      </w:r>
-      <w:r>
-        <w:rPr>
-          <w:rStyle w:val="aff0"/>
-        </w:rPr>
-        <w:footnoteReference w:id="2"/>
-      </w:r>
-      <w:r>
-        <w:t>. Из них 70% это старшеклассники и граждане старше 70 согласно исследованию 2021 года</w:t>
-      </w:r>
-      <w:r>
-        <w:rPr>
-          <w:rStyle w:val="aff0"/>
-        </w:rPr>
-        <w:footnoteReference w:id="3"/>
-      </w:r>
-      <w:r>
-        <w:t>.</w:t>
+        <w:pStyle w:val="a2"/>
+      </w:pPr>
+      <w:r>
+        <w:t>Приоритет в транспорте</w:t>
+      </w:r>
+    </w:p>
+    <w:p>
+      <w:pPr>
+        <w:pStyle w:val="a0"/>
+      </w:pPr>
+      <w:bookmarkStart w:id="29" w:name="_Toc194171321"/>
+      <w:r>
+        <w:t xml:space="preserve">Potential Available Market (PAM) – </w:t>
+      </w:r>
+      <w:proofErr w:type="spellStart"/>
+      <w:r>
+        <w:t>Потенциальный</w:t>
+      </w:r>
+      <w:proofErr w:type="spellEnd"/>
+      <w:r>
+        <w:t xml:space="preserve"> </w:t>
+      </w:r>
+      <w:proofErr w:type="spellStart"/>
+      <w:r>
+        <w:t>рынок</w:t>
+      </w:r>
+      <w:bookmarkEnd w:id="29"/>
+      <w:proofErr w:type="spellEnd"/>
+    </w:p>
+    <w:p>
+      <w:pPr>
+        <w:pStyle w:val="af1"/>
+        <w:rPr>
+          <w:lang w:val="ru-RU"/>
+        </w:rPr>
+      </w:pPr>
+      <w:r>
+        <w:rPr>
+          <w:lang w:val="ru-RU"/>
+        </w:rPr>
+        <w:t>Потенциальный рынок представляет собой всю возможную аудиторию, которая может пользоваться предлагаемым решением. Согласно данным из исследования, численность населения Воронежа, относящегося к потенциальной целевой аудитории общественного транспорта, составляет 500 000 человек.</w:t>
+      </w:r>
+    </w:p>
+    <w:p>
+      <w:pPr>
+        <w:pStyle w:val="a0"/>
+      </w:pPr>
+      <w:bookmarkStart w:id="30" w:name="_Toc194171322"/>
+      <w:r>
+        <w:t xml:space="preserve">Total Addressable Market (TAM) – </w:t>
+      </w:r>
+      <w:proofErr w:type="spellStart"/>
+      <w:r>
+        <w:t>Общий</w:t>
+      </w:r>
+      <w:proofErr w:type="spellEnd"/>
+      <w:r>
+        <w:t xml:space="preserve"> </w:t>
+      </w:r>
+      <w:proofErr w:type="spellStart"/>
+      <w:r>
+        <w:t>доступный</w:t>
+      </w:r>
+      <w:proofErr w:type="spellEnd"/>
+      <w:r>
+        <w:t xml:space="preserve"> </w:t>
+      </w:r>
+      <w:proofErr w:type="spellStart"/>
+      <w:r>
+        <w:t>рынок</w:t>
+      </w:r>
+      <w:bookmarkEnd w:id="30"/>
+      <w:proofErr w:type="spellEnd"/>
+    </w:p>
+    <w:p>
+      <w:pPr>
+        <w:pStyle w:val="af1"/>
+        <w:rPr>
+          <w:lang w:val="ru-RU"/>
+        </w:rPr>
+      </w:pPr>
+      <w:r>
+        <w:rPr>
+          <w:lang w:val="ru-RU"/>
+        </w:rPr>
+        <w:t>Общий доступный рынок определяет весь спрос на услугу среди потенциальной аудитории. Согласно статистике, 42% россиян активно пользуются общественным транспортом</w:t>
+      </w:r>
+      <w:r>
+        <w:rPr>
+          <w:lang w:val="ru-RU"/>
+        </w:rPr>
+        <w:t xml:space="preserve"> (Рис. 2)</w:t>
+      </w:r>
+      <w:r>
+        <w:rPr>
+          <w:lang w:val="ru-RU"/>
+        </w:rPr>
+        <w:t>. Применяя этот показатель к целевой аудитории, можно рассчитать общий доступный рынок:</w:t>
+      </w:r>
+    </w:p>
+    <w:p>
+      <w:pPr>
+        <w:pStyle w:val="af1"/>
+        <w:rPr>
+          <w:lang w:val="ru-RU"/>
+        </w:rPr>
+      </w:pPr>
+      <w:r>
+        <w:t>TAM</w:t>
+      </w:r>
+      <w:r>
+        <w:rPr>
+          <w:lang w:val="ru-RU"/>
+        </w:rPr>
+        <w:t xml:space="preserve"> = 500 000 × 42% = 210 000 человек.</w:t>
+      </w:r>
+    </w:p>
+    <w:p>
+      <w:pPr>
+        <w:pStyle w:val="a0"/>
+      </w:pPr>
+      <w:bookmarkStart w:id="31" w:name="_Toc194171323"/>
+      <w:r>
+        <w:lastRenderedPageBreak/>
+        <w:t>Serviceable</w:t>
+      </w:r>
+      <w:r>
+        <w:t xml:space="preserve"> </w:t>
+      </w:r>
+      <w:r>
+        <w:t>Available</w:t>
+      </w:r>
+      <w:r>
+        <w:t xml:space="preserve"> </w:t>
+      </w:r>
+      <w:r>
+        <w:t>Market</w:t>
+      </w:r>
+      <w:r>
+        <w:t xml:space="preserve"> (</w:t>
+      </w:r>
+      <w:r>
+        <w:t>SAM</w:t>
+      </w:r>
+      <w:r>
+        <w:t xml:space="preserve">) – </w:t>
+      </w:r>
+      <w:proofErr w:type="spellStart"/>
+      <w:r>
+        <w:t>Доступный</w:t>
+      </w:r>
+      <w:proofErr w:type="spellEnd"/>
+      <w:r>
+        <w:t xml:space="preserve"> </w:t>
+      </w:r>
+      <w:proofErr w:type="spellStart"/>
+      <w:r>
+        <w:t>обслуживаемый</w:t>
+      </w:r>
+      <w:proofErr w:type="spellEnd"/>
+      <w:r>
+        <w:t xml:space="preserve"> </w:t>
+      </w:r>
+      <w:proofErr w:type="spellStart"/>
+      <w:r>
+        <w:t>рынок</w:t>
+      </w:r>
+      <w:bookmarkEnd w:id="31"/>
+      <w:proofErr w:type="spellEnd"/>
+    </w:p>
+    <w:p>
+      <w:pPr>
+        <w:pStyle w:val="af1"/>
+        <w:rPr>
+          <w:lang w:val="ru-RU"/>
+        </w:rPr>
+      </w:pPr>
+      <w:r>
+        <w:rPr>
+          <w:lang w:val="ru-RU"/>
+        </w:rPr>
+        <w:t xml:space="preserve">Доступный обслуживаемый рынок представляет собой часть </w:t>
+      </w:r>
+      <w:r>
+        <w:t>TAM</w:t>
+      </w:r>
+      <w:r>
+        <w:rPr>
+          <w:lang w:val="ru-RU"/>
+        </w:rPr>
+        <w:t xml:space="preserve">, к которой может обратиться компания. В данном исследовании </w:t>
+      </w:r>
+      <w:r>
+        <w:t>SAM</w:t>
+      </w:r>
+      <w:r>
+        <w:rPr>
+          <w:lang w:val="ru-RU"/>
+        </w:rPr>
+        <w:t xml:space="preserve"> рассчитывается на основе прогнозируемого количества пользователей, которые начнут пользоваться сервисом в течение первого и второго года. Согласно данным исследования:</w:t>
+      </w:r>
+    </w:p>
+    <w:p>
+      <w:pPr>
+        <w:pStyle w:val="af1"/>
+        <w:rPr>
+          <w:lang w:val="ru-RU"/>
+        </w:rPr>
+      </w:pPr>
+      <w:r>
+        <w:rPr>
+          <w:lang w:val="ru-RU"/>
+        </w:rPr>
+        <w:t>На первый год запланирован выход на рынок с 1% от целевой аудитории (2 000 человек).</w:t>
+      </w:r>
+    </w:p>
+    <w:p>
+      <w:pPr>
+        <w:pStyle w:val="af1"/>
+        <w:rPr>
+          <w:lang w:val="ru-RU"/>
+        </w:rPr>
+      </w:pPr>
+      <w:r>
+        <w:rPr>
+          <w:lang w:val="ru-RU"/>
+        </w:rPr>
+        <w:t>На второй год прогнозируется рост до 3% (6 000 человек).</w:t>
+      </w:r>
+    </w:p>
+    <w:p>
+      <w:pPr>
+        <w:pStyle w:val="af1"/>
+        <w:rPr>
+          <w:lang w:val="ru-RU"/>
+        </w:rPr>
+      </w:pPr>
+      <w:r>
+        <w:rPr>
+          <w:lang w:val="ru-RU"/>
+        </w:rPr>
+        <w:t xml:space="preserve">Таким образом, </w:t>
+      </w:r>
+      <w:r>
+        <w:t>SAM</w:t>
+      </w:r>
+      <w:r>
+        <w:rPr>
+          <w:lang w:val="ru-RU"/>
+        </w:rPr>
+        <w:t xml:space="preserve"> ≈ 6 000 человек (Год 2).</w:t>
+      </w:r>
+    </w:p>
+    <w:p>
+      <w:pPr>
+        <w:pStyle w:val="a0"/>
+      </w:pPr>
+      <w:bookmarkStart w:id="32" w:name="_Toc194171324"/>
+      <w:r>
+        <w:t xml:space="preserve">Serviceable Obtainable Market (SOM) – </w:t>
+      </w:r>
+      <w:proofErr w:type="spellStart"/>
+      <w:r>
+        <w:t>Достижимый</w:t>
+      </w:r>
+      <w:proofErr w:type="spellEnd"/>
+      <w:r>
+        <w:t xml:space="preserve"> </w:t>
+      </w:r>
+      <w:proofErr w:type="spellStart"/>
+      <w:r>
+        <w:t>рынок</w:t>
+      </w:r>
+      <w:bookmarkEnd w:id="32"/>
+      <w:proofErr w:type="spellEnd"/>
+    </w:p>
+    <w:p>
+      <w:pPr>
+        <w:pStyle w:val="af1"/>
+        <w:rPr>
+          <w:lang w:val="ru-RU"/>
+        </w:rPr>
+      </w:pPr>
+      <w:r>
+        <w:rPr>
+          <w:lang w:val="ru-RU"/>
+        </w:rPr>
+        <w:t xml:space="preserve">Достижимый рынок представляет собой часть </w:t>
+      </w:r>
+      <w:r>
+        <w:t>SAM</w:t>
+      </w:r>
+      <w:r>
+        <w:rPr>
+          <w:lang w:val="ru-RU"/>
+        </w:rPr>
+        <w:t xml:space="preserve">, которую компания реально может занять. В данном случае, </w:t>
+      </w:r>
+      <w:r>
+        <w:t>SOM</w:t>
+      </w:r>
+      <w:r>
+        <w:rPr>
+          <w:lang w:val="ru-RU"/>
+        </w:rPr>
+        <w:t xml:space="preserve"> определяется числом пользователей, которые уже активно используют сервис:</w:t>
+      </w:r>
+    </w:p>
+    <w:p>
+      <w:pPr>
+        <w:pStyle w:val="af1"/>
+        <w:rPr>
+          <w:lang w:val="ru-RU"/>
+        </w:rPr>
+      </w:pPr>
+      <w:r>
+        <w:rPr>
+          <w:lang w:val="ru-RU"/>
+        </w:rPr>
+        <w:t xml:space="preserve">В первый год </w:t>
+      </w:r>
+      <w:r>
+        <w:t>SOM</w:t>
+      </w:r>
+      <w:r>
+        <w:rPr>
+          <w:lang w:val="ru-RU"/>
+        </w:rPr>
+        <w:t xml:space="preserve"> составляет 2 000 человек.</w:t>
+      </w:r>
+    </w:p>
+    <w:p>
+      <w:pPr>
+        <w:pStyle w:val="af1"/>
+        <w:rPr>
+          <w:lang w:val="ru-RU"/>
+        </w:rPr>
+      </w:pPr>
+      <w:r>
+        <w:rPr>
+          <w:lang w:val="ru-RU"/>
+        </w:rPr>
+        <w:t>Во второй год прогнозируется увеличение до 6 000 человек.</w:t>
+      </w:r>
+    </w:p>
+    <w:p>
+      <w:pPr>
+        <w:pStyle w:val="af1"/>
+        <w:rPr>
+          <w:b/>
+          <w:lang w:val="ru-RU"/>
+        </w:rPr>
+      </w:pPr>
+      <w:r>
+        <w:rPr>
+          <w:lang w:val="ru-RU"/>
+        </w:rPr>
+        <w:br w:type="page"/>
+      </w:r>
+    </w:p>
+    <w:p>
+      <w:pPr>
+        <w:pStyle w:val="a"/>
+      </w:pPr>
+      <w:bookmarkStart w:id="33" w:name="_Toc194171325"/>
+      <w:proofErr w:type="spellStart"/>
+      <w:r>
+        <w:lastRenderedPageBreak/>
+        <w:t>Финансовая</w:t>
+      </w:r>
+      <w:proofErr w:type="spellEnd"/>
+      <w:r>
+        <w:t xml:space="preserve"> </w:t>
+      </w:r>
+      <w:proofErr w:type="spellStart"/>
+      <w:r>
+        <w:t>модель</w:t>
+      </w:r>
+      <w:bookmarkEnd w:id="33"/>
+      <w:proofErr w:type="spellEnd"/>
+    </w:p>
+    <w:p>
+      <w:pPr>
+        <w:pStyle w:val="a0"/>
+      </w:pPr>
+      <w:bookmarkStart w:id="34" w:name="_Toc194171326"/>
+      <w:r>
+        <w:t>Расчет доходов</w:t>
+      </w:r>
+      <w:bookmarkEnd w:id="34"/>
+      <w:r>
+        <w:t xml:space="preserve"> </w:t>
+      </w:r>
+    </w:p>
+    <w:p>
+      <w:pPr>
+        <w:pStyle w:val="a1"/>
+      </w:pPr>
+      <w:bookmarkStart w:id="35" w:name="_Toc194171327"/>
+      <w:proofErr w:type="spellStart"/>
+      <w:r>
+        <w:t>Нативная</w:t>
+      </w:r>
+      <w:proofErr w:type="spellEnd"/>
+      <w:r>
+        <w:t xml:space="preserve"> </w:t>
+      </w:r>
+      <w:proofErr w:type="spellStart"/>
+      <w:r>
+        <w:t>реклама</w:t>
+      </w:r>
+      <w:proofErr w:type="spellEnd"/>
+      <w:r>
+        <w:t xml:space="preserve"> (Yandex</w:t>
+      </w:r>
+      <w:r>
+        <w:rPr>
+          <w:lang w:val="ru-RU"/>
+        </w:rPr>
+        <w:t xml:space="preserve"> </w:t>
+      </w:r>
+      <w:r>
+        <w:t>Ads</w:t>
+      </w:r>
+      <w:r>
+        <w:rPr>
+          <w:lang w:val="ru-RU"/>
+        </w:rPr>
+        <w:t xml:space="preserve"> + </w:t>
+      </w:r>
+      <w:proofErr w:type="spellStart"/>
+      <w:r>
+        <w:t>AdMob</w:t>
+      </w:r>
+      <w:proofErr w:type="spellEnd"/>
+      <w:r>
+        <w:t>)</w:t>
+      </w:r>
+      <w:bookmarkEnd w:id="35"/>
+    </w:p>
+    <w:p>
+      <w:pPr>
+        <w:pStyle w:val="af1"/>
+      </w:pPr>
+      <w:proofErr w:type="spellStart"/>
+      <w:r>
+        <w:t>Охват</w:t>
+      </w:r>
+      <w:proofErr w:type="spellEnd"/>
+      <w:r>
+        <w:t xml:space="preserve"> </w:t>
+      </w:r>
+      <w:proofErr w:type="spellStart"/>
+      <w:r>
+        <w:t>аудитории</w:t>
+      </w:r>
+      <w:proofErr w:type="spellEnd"/>
+      <w:r>
+        <w:t>:</w:t>
       </w:r>
     </w:p>
     <w:p>
@@ -7870,7 +8892,6 @@
       </w:pPr>
       <w:proofErr w:type="spellStart"/>
       <w:r>
-        <w:lastRenderedPageBreak/>
         <w:t>eCPM</w:t>
       </w:r>
       <w:proofErr w:type="spellEnd"/>
@@ -8052,6 +9073,7 @@
         <w:pStyle w:val="a3"/>
       </w:pPr>
       <w:r>
+        <w:lastRenderedPageBreak/>
         <w:t>Год 2: (</w:t>
       </w:r>
       <w:r>
@@ -8320,11 +9342,11 @@
       <w:pPr>
         <w:pStyle w:val="a0"/>
       </w:pPr>
-      <w:bookmarkStart w:id="30" w:name="_Toc194141956"/>
+      <w:bookmarkStart w:id="36" w:name="_Toc194171328"/>
       <w:r>
         <w:t>Расчет расходов</w:t>
       </w:r>
-      <w:bookmarkEnd w:id="30"/>
+      <w:bookmarkEnd w:id="36"/>
     </w:p>
     <w:tbl>
       <w:tblPr>
@@ -8887,7 +9909,6 @@
                 <w:bCs/>
                 <w:szCs w:val="28"/>
               </w:rPr>
-              <w:lastRenderedPageBreak/>
               <w:t>Yandex Maps API</w:t>
             </w:r>
           </w:p>
@@ -9294,11 +10315,11 @@
       <w:pPr>
         <w:pStyle w:val="a0"/>
       </w:pPr>
-      <w:bookmarkStart w:id="31" w:name="_Toc194141957"/>
+      <w:bookmarkStart w:id="37" w:name="_Toc194171329"/>
       <w:r>
         <w:t>Финансовые результаты</w:t>
       </w:r>
-      <w:bookmarkEnd w:id="31"/>
+      <w:bookmarkEnd w:id="37"/>
       <w:r>
         <w:t xml:space="preserve"> </w:t>
       </w:r>
@@ -9605,6 +10626,7 @@
                 <w:bCs/>
                 <w:szCs w:val="28"/>
               </w:rPr>
+              <w:lastRenderedPageBreak/>
               <w:t>Налог (6%)</w:t>
             </w:r>
             <w:r>
@@ -9745,7 +10767,7 @@
       <w:pPr>
         <w:pStyle w:val="a0"/>
       </w:pPr>
-      <w:bookmarkStart w:id="32" w:name="_Toc194141958"/>
+      <w:bookmarkStart w:id="38" w:name="_Toc194171330"/>
       <w:proofErr w:type="spellStart"/>
       <w:r>
         <w:t>Ключевые</w:t>
@@ -9774,17 +10796,17 @@
         </w:rPr>
         <w:t>экономика)</w:t>
       </w:r>
-      <w:bookmarkEnd w:id="32"/>
+      <w:bookmarkEnd w:id="38"/>
     </w:p>
     <w:p>
       <w:pPr>
         <w:pStyle w:val="a1"/>
       </w:pPr>
-      <w:bookmarkStart w:id="33" w:name="_Toc194141959"/>
+      <w:bookmarkStart w:id="39" w:name="_Toc194171331"/>
       <w:r>
         <w:t>CAC (Customer Acquisition Cost)</w:t>
       </w:r>
-      <w:bookmarkEnd w:id="33"/>
+      <w:bookmarkEnd w:id="39"/>
     </w:p>
     <w:p>
       <w:pPr>
@@ -9793,7 +10815,7 @@
           <w:lang w:val="ru-RU"/>
         </w:rPr>
       </w:pPr>
-      <w:bookmarkStart w:id="34" w:name="_Hlk193840011"/>
+      <w:bookmarkStart w:id="40" w:name="_Hlk193840011"/>
       <w:r>
         <w:rPr>
           <w:lang w:val="ru-RU"/>
@@ -9853,12 +10875,12 @@
       <w:pPr>
         <w:pStyle w:val="a1"/>
       </w:pPr>
-      <w:bookmarkStart w:id="35" w:name="_Toc194141960"/>
-      <w:bookmarkEnd w:id="34"/>
+      <w:bookmarkStart w:id="41" w:name="_Toc194171332"/>
+      <w:bookmarkEnd w:id="40"/>
       <w:r>
         <w:t>ARPU (Average Revenue Per User)</w:t>
       </w:r>
-      <w:bookmarkEnd w:id="35"/>
+      <w:bookmarkEnd w:id="41"/>
     </w:p>
     <w:p>
       <w:pPr>
@@ -9902,7 +10924,6 @@
       </w:pPr>
       <w:proofErr w:type="spellStart"/>
       <w:r>
-        <w:lastRenderedPageBreak/>
         <w:t>Год</w:t>
       </w:r>
       <w:proofErr w:type="spellEnd"/>
@@ -9914,11 +10935,11 @@
       <w:pPr>
         <w:pStyle w:val="a1"/>
       </w:pPr>
-      <w:bookmarkStart w:id="36" w:name="_Toc194141961"/>
+      <w:bookmarkStart w:id="42" w:name="_Toc194171333"/>
       <w:r>
         <w:t>ROI (Return on Investment)</w:t>
       </w:r>
-      <w:bookmarkEnd w:id="36"/>
+      <w:bookmarkEnd w:id="42"/>
     </w:p>
     <w:p>
       <w:pPr>
@@ -10153,7 +11174,7 @@
       <w:pPr>
         <w:pStyle w:val="a"/>
       </w:pPr>
-      <w:bookmarkStart w:id="37" w:name="_Toc194141962"/>
+      <w:bookmarkStart w:id="43" w:name="_Toc194171334"/>
       <w:r>
         <w:lastRenderedPageBreak/>
         <w:t>SWOT-</w:t>
@@ -10162,7 +11183,7 @@
       <w:r>
         <w:t>анализ</w:t>
       </w:r>
-      <w:bookmarkEnd w:id="37"/>
+      <w:bookmarkEnd w:id="43"/>
       <w:proofErr w:type="spellEnd"/>
     </w:p>
     <w:p>
@@ -10440,7 +11461,7 @@
       <w:pPr>
         <w:pStyle w:val="a"/>
       </w:pPr>
-      <w:bookmarkStart w:id="38" w:name="_Toc194141963"/>
+      <w:bookmarkStart w:id="44" w:name="_Toc194171335"/>
       <w:proofErr w:type="spellStart"/>
       <w:r>
         <w:lastRenderedPageBreak/>
@@ -10454,7 +11475,7 @@
       <w:r>
         <w:t>стратегия</w:t>
       </w:r>
-      <w:bookmarkEnd w:id="38"/>
+      <w:bookmarkEnd w:id="44"/>
       <w:proofErr w:type="spellEnd"/>
     </w:p>
     <w:p>
@@ -10684,7 +11705,7 @@
         </w:rPr>
         <w:br w:type="page"/>
       </w:r>
-      <w:bookmarkStart w:id="39" w:name="_Toc194141964"/>
+      <w:bookmarkStart w:id="45" w:name="_Toc194171336"/>
       <w:proofErr w:type="spellStart"/>
       <w:r>
         <w:lastRenderedPageBreak/>
@@ -10698,7 +11719,7 @@
       <w:r>
         <w:t>аспекты</w:t>
       </w:r>
-      <w:bookmarkEnd w:id="39"/>
+      <w:bookmarkEnd w:id="45"/>
       <w:proofErr w:type="spellEnd"/>
     </w:p>
     <w:p>
@@ -10847,7 +11868,7 @@
         </w:rPr>
         <w:br w:type="page"/>
       </w:r>
-      <w:bookmarkStart w:id="40" w:name="_Toc194141965"/>
+      <w:bookmarkStart w:id="46" w:name="_Toc194171337"/>
       <w:proofErr w:type="spellStart"/>
       <w:r>
         <w:lastRenderedPageBreak/>
@@ -10861,7 +11882,7 @@
       <w:r>
         <w:t>рисков</w:t>
       </w:r>
-      <w:bookmarkEnd w:id="40"/>
+      <w:bookmarkEnd w:id="46"/>
       <w:proofErr w:type="spellEnd"/>
     </w:p>
     <w:p>
@@ -10975,7 +11996,7 @@
           <w:lang w:val="ru-RU"/>
         </w:rPr>
       </w:pPr>
-      <w:bookmarkStart w:id="41" w:name="_Hlk193842933"/>
+      <w:bookmarkStart w:id="47" w:name="_Hlk193842933"/>
       <w:r>
         <w:rPr>
           <w:lang w:val="ru-RU"/>
@@ -10995,7 +12016,7 @@
         <w:t>:</w:t>
       </w:r>
     </w:p>
-    <w:bookmarkEnd w:id="41"/>
+    <w:bookmarkEnd w:id="47"/>
     <w:p>
       <w:pPr>
         <w:pStyle w:val="a3"/>
@@ -11050,7 +12071,7 @@
           <w:lang w:val="ru-RU"/>
         </w:rPr>
       </w:pPr>
-      <w:bookmarkStart w:id="42" w:name="_Hlk193842958"/>
+      <w:bookmarkStart w:id="48" w:name="_Hlk193842958"/>
       <w:r>
         <w:rPr>
           <w:lang w:val="ru-RU"/>
@@ -11058,7 +12079,7 @@
         <w:t>Для снижения этого риска возможно:</w:t>
       </w:r>
     </w:p>
-    <w:bookmarkEnd w:id="42"/>
+    <w:bookmarkEnd w:id="48"/>
     <w:p>
       <w:pPr>
         <w:pStyle w:val="a3"/>
@@ -11114,7 +12135,7 @@
           <w:lang w:val="ru-RU"/>
         </w:rPr>
       </w:pPr>
-      <w:bookmarkStart w:id="43" w:name="_Hlk193842994"/>
+      <w:bookmarkStart w:id="49" w:name="_Hlk193842994"/>
       <w:r>
         <w:rPr>
           <w:lang w:val="ru-RU"/>
@@ -11122,7 +12143,7 @@
         <w:t>Для снижения этого риска возможно:</w:t>
       </w:r>
     </w:p>
-    <w:bookmarkEnd w:id="43"/>
+    <w:bookmarkEnd w:id="49"/>
     <w:p>
       <w:pPr>
         <w:pStyle w:val="a3"/>
@@ -11168,7 +12189,7 @@
           <w:lang w:val="ru-RU"/>
         </w:rPr>
       </w:pPr>
-      <w:bookmarkStart w:id="44" w:name="_Hlk193843099"/>
+      <w:bookmarkStart w:id="50" w:name="_Hlk193843099"/>
       <w:r>
         <w:rPr>
           <w:lang w:val="ru-RU"/>
@@ -11176,7 +12197,7 @@
         <w:t>Для снижения этого риска возможно:</w:t>
       </w:r>
     </w:p>
-    <w:bookmarkEnd w:id="44"/>
+    <w:bookmarkEnd w:id="50"/>
     <w:p>
       <w:pPr>
         <w:pStyle w:val="a3"/>
@@ -11283,12 +12304,12 @@
       <w:pPr>
         <w:pStyle w:val="ad"/>
       </w:pPr>
-      <w:bookmarkStart w:id="45" w:name="_Toc194141966"/>
+      <w:bookmarkStart w:id="51" w:name="_Toc194171338"/>
       <w:r>
         <w:lastRenderedPageBreak/>
         <w:t>Ссылки</w:t>
       </w:r>
-      <w:bookmarkEnd w:id="45"/>
+      <w:bookmarkEnd w:id="51"/>
     </w:p>
     <w:p>
       <w:pPr>
@@ -12017,7 +13038,7 @@
   <w:abstractNum w:abstractNumId="1" w15:restartNumberingAfterBreak="0">
     <w:nsid w:val="0FE204C3"/>
     <w:multiLevelType w:val="multilevel"/>
-    <w:tmpl w:val="97763136"/>
+    <w:tmpl w:val="B926979C"/>
     <w:lvl w:ilvl="0">
       <w:start w:val="1"/>
       <w:numFmt w:val="decimal"/>
@@ -12029,6 +13050,7 @@
       </w:pPr>
       <w:rPr>
         <w:rFonts w:ascii="Times New Roman" w:hAnsi="Times New Roman" w:cs="Times New Roman" w:hint="default"/>
+        <w:lang w:val="ru-RU"/>
       </w:rPr>
     </w:lvl>
     <w:lvl w:ilvl="1">
@@ -17077,7 +18099,7 @@
             </c:spPr>
             <c:extLst>
               <c:ext xmlns:c16="http://schemas.microsoft.com/office/drawing/2014/chart" uri="{C3380CC4-5D6E-409C-BE32-E72D297353CC}">
-                <c16:uniqueId val="{00000001-45D4-41A6-A46F-1B1ED0530778}"/>
+                <c16:uniqueId val="{00000001-5FAD-4CBD-AC6A-64C725BC481C}"/>
               </c:ext>
             </c:extLst>
           </c:dPt>
@@ -17097,7 +18119,7 @@
             </c:spPr>
             <c:extLst>
               <c:ext xmlns:c16="http://schemas.microsoft.com/office/drawing/2014/chart" uri="{C3380CC4-5D6E-409C-BE32-E72D297353CC}">
-                <c16:uniqueId val="{00000003-45D4-41A6-A46F-1B1ED0530778}"/>
+                <c16:uniqueId val="{00000003-5FAD-4CBD-AC6A-64C725BC481C}"/>
               </c:ext>
             </c:extLst>
           </c:dPt>
@@ -17117,7 +18139,7 @@
             </c:spPr>
             <c:extLst>
               <c:ext xmlns:c16="http://schemas.microsoft.com/office/drawing/2014/chart" uri="{C3380CC4-5D6E-409C-BE32-E72D297353CC}">
-                <c16:uniqueId val="{00000005-45D4-41A6-A46F-1B1ED0530778}"/>
+                <c16:uniqueId val="{00000005-5FAD-4CBD-AC6A-64C725BC481C}"/>
               </c:ext>
             </c:extLst>
           </c:dPt>
@@ -17137,7 +18159,7 @@
             </c:spPr>
             <c:extLst>
               <c:ext xmlns:c16="http://schemas.microsoft.com/office/drawing/2014/chart" uri="{C3380CC4-5D6E-409C-BE32-E72D297353CC}">
-                <c16:uniqueId val="{00000007-45D4-41A6-A46F-1B1ED0530778}"/>
+                <c16:uniqueId val="{00000007-5FAD-4CBD-AC6A-64C725BC481C}"/>
               </c:ext>
             </c:extLst>
           </c:dPt>
@@ -17157,7 +18179,7 @@
             </c:spPr>
             <c:extLst>
               <c:ext xmlns:c16="http://schemas.microsoft.com/office/drawing/2014/chart" uri="{C3380CC4-5D6E-409C-BE32-E72D297353CC}">
-                <c16:uniqueId val="{00000009-45D4-41A6-A46F-1B1ED0530778}"/>
+                <c16:uniqueId val="{00000009-5FAD-4CBD-AC6A-64C725BC481C}"/>
               </c:ext>
             </c:extLst>
           </c:dPt>
@@ -17177,7 +18199,7 @@
             </c:spPr>
             <c:extLst>
               <c:ext xmlns:c16="http://schemas.microsoft.com/office/drawing/2014/chart" uri="{C3380CC4-5D6E-409C-BE32-E72D297353CC}">
-                <c16:uniqueId val="{0000000B-45D4-41A6-A46F-1B1ED0530778}"/>
+                <c16:uniqueId val="{0000000B-5FAD-4CBD-AC6A-64C725BC481C}"/>
               </c:ext>
             </c:extLst>
           </c:dPt>
@@ -17291,7 +18313,7 @@
           </c:val>
           <c:extLst>
             <c:ext xmlns:c16="http://schemas.microsoft.com/office/drawing/2014/chart" uri="{C3380CC4-5D6E-409C-BE32-E72D297353CC}">
-              <c16:uniqueId val="{0000000C-45D4-41A6-A46F-1B1ED0530778}"/>
+              <c16:uniqueId val="{0000000C-5FAD-4CBD-AC6A-64C725BC481C}"/>
             </c:ext>
           </c:extLst>
         </c:ser>
